--- a/Term_Project.docx
+++ b/Term_Project.docx
@@ -1,6 +1,6 @@
 
 <file path=word/document.xml><?xml version="1.0" encoding="utf-8"?>
-<w:document xmlns:wpc="http://schemas.microsoft.com/office/word/2010/wordprocessingCanvas" xmlns:cx="http://schemas.microsoft.com/office/drawing/2014/chartex" xmlns:mc="http://schemas.openxmlformats.org/markup-compatibility/2006" xmlns:o="urn:schemas-microsoft-com:office:office" xmlns:r="http://schemas.openxmlformats.org/officeDocument/2006/relationships" xmlns:m="http://schemas.openxmlformats.org/officeDocument/2006/math" xmlns:v="urn:schemas-microsoft-com:vml" xmlns:wp14="http://schemas.microsoft.com/office/word/2010/wordprocessingDrawing" xmlns:wp="http://schemas.openxmlformats.org/drawingml/2006/wordprocessingDrawing" xmlns:w10="urn:schemas-microsoft-com:office:word" xmlns:w="http://schemas.openxmlformats.org/wordprocessingml/2006/main" xmlns:w14="http://schemas.microsoft.com/office/word/2010/wordml" xmlns:w15="http://schemas.microsoft.com/office/word/2012/wordml" xmlns:w16se="http://schemas.microsoft.com/office/word/2015/wordml/symex" xmlns:wpg="http://schemas.microsoft.com/office/word/2010/wordprocessingGroup" xmlns:wpi="http://schemas.microsoft.com/office/word/2010/wordprocessingInk" xmlns:wne="http://schemas.microsoft.com/office/word/2006/wordml" xmlns:wps="http://schemas.microsoft.com/office/word/2010/wordprocessingShape" mc:Ignorable="w14 w15 w16se wp14">
+<w:document xmlns:wpc="http://schemas.microsoft.com/office/word/2010/wordprocessingCanvas" xmlns:mc="http://schemas.openxmlformats.org/markup-compatibility/2006" xmlns:o="urn:schemas-microsoft-com:office:office" xmlns:r="http://schemas.openxmlformats.org/officeDocument/2006/relationships" xmlns:m="http://schemas.openxmlformats.org/officeDocument/2006/math" xmlns:v="urn:schemas-microsoft-com:vml" xmlns:wp14="http://schemas.microsoft.com/office/word/2010/wordprocessingDrawing" xmlns:wp="http://schemas.openxmlformats.org/drawingml/2006/wordprocessingDrawing" xmlns:w10="urn:schemas-microsoft-com:office:word" xmlns:w="http://schemas.openxmlformats.org/wordprocessingml/2006/main" xmlns:w14="http://schemas.microsoft.com/office/word/2010/wordml" xmlns:wpg="http://schemas.microsoft.com/office/word/2010/wordprocessingGroup" xmlns:wpi="http://schemas.microsoft.com/office/word/2010/wordprocessingInk" xmlns:wne="http://schemas.microsoft.com/office/word/2006/wordml" xmlns:wps="http://schemas.microsoft.com/office/word/2010/wordprocessingShape" mc:Ignorable="w14 wp14">
   <w:body>
     <w:p>
       <w:pPr>
@@ -296,7 +296,7 @@
           <w:szCs w:val="28"/>
           <w:u w:val="single"/>
         </w:rPr>
-        <w:t>/1</w:t>
+        <w:t>/</w:t>
       </w:r>
       <w:r>
         <w:rPr>
@@ -307,7 +307,7 @@
           <w:szCs w:val="28"/>
           <w:u w:val="single"/>
         </w:rPr>
-        <w:t>0</w:t>
+        <w:t>22</w:t>
       </w:r>
       <w:r>
         <w:rPr>
@@ -394,7 +394,7 @@
           <w:szCs w:val="28"/>
           <w:u w:val="single"/>
         </w:rPr>
-        <w:t>4</w:t>
+        <w:t>9</w:t>
       </w:r>
       <w:r>
         <w:rPr>
@@ -470,10 +470,10 @@
             <v:path o:extrusionok="f" gradientshapeok="t" o:connecttype="rect"/>
             <o:lock v:ext="edit" aspectratio="t"/>
           </v:shapetype>
-          <v:shape id="_x0000_i1025" type="#_x0000_t75" style="width:105pt;height:34.5pt" o:ole="">
-            <v:imagedata r:id="rId8" o:title=""/>
+          <v:shape id="_x0000_i1025" type="#_x0000_t75" style="width:105pt;height:34.8pt" o:ole="">
+            <v:imagedata r:id="rId9" o:title=""/>
           </v:shape>
-          <o:OLEObject Type="Embed" ProgID="Equation.3" ShapeID="_x0000_i1025" DrawAspect="Content" ObjectID="_1613992073" r:id="rId9"/>
+          <o:OLEObject Type="Embed" ProgID="Equation.3" ShapeID="_x0000_i1025" DrawAspect="Content" ObjectID="_1646829884" r:id="rId10"/>
         </w:object>
       </w:r>
     </w:p>
@@ -485,7 +485,21 @@
         <w:rPr>
           <w:rFonts w:hint="eastAsia"/>
         </w:rPr>
-        <w:t xml:space="preserve">   where </w:t>
+        <w:t xml:space="preserve">   </w:t>
+      </w:r>
+      <w:proofErr w:type="gramStart"/>
+      <w:r>
+        <w:rPr>
+          <w:rFonts w:hint="eastAsia"/>
+        </w:rPr>
+        <w:t>where</w:t>
+      </w:r>
+      <w:proofErr w:type="gramEnd"/>
+      <w:r>
+        <w:rPr>
+          <w:rFonts w:hint="eastAsia"/>
+        </w:rPr>
+        <w:t xml:space="preserve"> </w:t>
       </w:r>
       <w:r>
         <w:rPr>
@@ -518,10 +532,10 @@
           <w:position w:val="-6"/>
         </w:rPr>
         <w:object w:dxaOrig="580" w:dyaOrig="320">
-          <v:shape id="_x0000_i1026" type="#_x0000_t75" style="width:28.5pt;height:16.5pt" o:ole="">
-            <v:imagedata r:id="rId10" o:title=""/>
+          <v:shape id="_x0000_i1026" type="#_x0000_t75" style="width:28.8pt;height:16.2pt" o:ole="">
+            <v:imagedata r:id="rId11" o:title=""/>
           </v:shape>
-          <o:OLEObject Type="Embed" ProgID="Equation.3" ShapeID="_x0000_i1026" DrawAspect="Content" ObjectID="_1613992074" r:id="rId11"/>
+          <o:OLEObject Type="Embed" ProgID="Equation.3" ShapeID="_x0000_i1026" DrawAspect="Content" ObjectID="_1646829885" r:id="rId12"/>
         </w:object>
       </w:r>
       <w:r>
@@ -566,10 +580,10 @@
           <w:position w:val="-28"/>
         </w:rPr>
         <w:object w:dxaOrig="2400" w:dyaOrig="680">
-          <v:shape id="_x0000_i1027" type="#_x0000_t75" style="width:120pt;height:34.5pt" o:ole="">
-            <v:imagedata r:id="rId12" o:title=""/>
+          <v:shape id="_x0000_i1027" type="#_x0000_t75" style="width:120pt;height:34.8pt" o:ole="">
+            <v:imagedata r:id="rId13" o:title=""/>
           </v:shape>
-          <o:OLEObject Type="Embed" ProgID="Equation.3" ShapeID="_x0000_i1027" DrawAspect="Content" ObjectID="_1613992075" r:id="rId13"/>
+          <o:OLEObject Type="Embed" ProgID="Equation.3" ShapeID="_x0000_i1027" DrawAspect="Content" ObjectID="_1646829886" r:id="rId14"/>
         </w:object>
       </w:r>
     </w:p>
@@ -647,10 +661,10 @@
           <w:position w:val="-6"/>
         </w:rPr>
         <w:object w:dxaOrig="1380" w:dyaOrig="279">
-          <v:shape id="_x0000_i1028" type="#_x0000_t75" style="width:69pt;height:13.5pt" o:ole="">
-            <v:imagedata r:id="rId14" o:title=""/>
+          <v:shape id="_x0000_i1028" type="#_x0000_t75" style="width:69pt;height:13.8pt" o:ole="">
+            <v:imagedata r:id="rId15" o:title=""/>
           </v:shape>
-          <o:OLEObject Type="Embed" ProgID="Equation.3" ShapeID="_x0000_i1028" DrawAspect="Content" ObjectID="_1613992076" r:id="rId15"/>
+          <o:OLEObject Type="Embed" ProgID="Equation.3" ShapeID="_x0000_i1028" DrawAspect="Content" ObjectID="_1646829887" r:id="rId16"/>
         </w:object>
       </w:r>
     </w:p>
@@ -970,7 +984,7 @@
                     </pic:cNvPicPr>
                   </pic:nvPicPr>
                   <pic:blipFill>
-                    <a:blip r:embed="rId16">
+                    <a:blip r:embed="rId17">
                       <a:lum bright="-32000" contrast="50000"/>
                       <a:extLst>
                         <a:ext uri="{28A0092B-C50C-407E-A947-70E740481C1C}">
@@ -1044,10 +1058,10 @@
           <w:position w:val="-6"/>
         </w:rPr>
         <w:object w:dxaOrig="1380" w:dyaOrig="279">
-          <v:shape id="_x0000_i1029" type="#_x0000_t75" style="width:69pt;height:13.5pt" o:ole="">
-            <v:imagedata r:id="rId14" o:title=""/>
+          <v:shape id="_x0000_i1029" type="#_x0000_t75" style="width:69pt;height:13.8pt" o:ole="">
+            <v:imagedata r:id="rId15" o:title=""/>
           </v:shape>
-          <o:OLEObject Type="Embed" ProgID="Equation.3" ShapeID="_x0000_i1029" DrawAspect="Content" ObjectID="_1613992077" r:id="rId17"/>
+          <o:OLEObject Type="Embed" ProgID="Equation.3" ShapeID="_x0000_i1029" DrawAspect="Content" ObjectID="_1646829888" r:id="rId18"/>
         </w:object>
       </w:r>
     </w:p>
@@ -1160,7 +1174,21 @@
         <w:rPr>
           <w:rFonts w:hint="eastAsia"/>
         </w:rPr>
-        <w:t xml:space="preserve">(1) Write a program to implement the Mergesort algorithm for sorting </w:t>
+        <w:t xml:space="preserve">(1) Write a program to implement the </w:t>
+      </w:r>
+      <w:proofErr w:type="spellStart"/>
+      <w:r>
+        <w:rPr>
+          <w:rFonts w:hint="eastAsia"/>
+        </w:rPr>
+        <w:t>Mergesort</w:t>
+      </w:r>
+      <w:proofErr w:type="spellEnd"/>
+      <w:r>
+        <w:rPr>
+          <w:rFonts w:hint="eastAsia"/>
+        </w:rPr>
+        <w:t xml:space="preserve"> algorithm for sorting </w:t>
       </w:r>
       <w:r>
         <w:rPr>
@@ -1273,7 +1301,7 @@
           <w:rFonts w:hint="eastAsia"/>
           <w:color w:val="FF0000"/>
         </w:rPr>
-        <w:t>4</w:t>
+        <w:t>1</w:t>
       </w:r>
       <w:r>
         <w:rPr>
@@ -1387,7 +1415,14 @@
         <w:rPr>
           <w:rFonts w:hint="eastAsia"/>
         </w:rPr>
-        <w:t xml:space="preserve"> by using Kruskal</w:t>
+        <w:t xml:space="preserve"> by using </w:t>
+      </w:r>
+      <w:proofErr w:type="spellStart"/>
+      <w:r>
+        <w:rPr>
+          <w:rFonts w:hint="eastAsia"/>
+        </w:rPr>
+        <w:t>Kruskal</w:t>
       </w:r>
       <w:r>
         <w:t>’</w:t>
@@ -1396,7 +1431,14 @@
         <w:rPr>
           <w:rFonts w:hint="eastAsia"/>
         </w:rPr>
-        <w:t>s algorithm.</w:t>
+        <w:t>s</w:t>
+      </w:r>
+      <w:proofErr w:type="spellEnd"/>
+      <w:r>
+        <w:rPr>
+          <w:rFonts w:hint="eastAsia"/>
+        </w:rPr>
+        <w:t xml:space="preserve"> algorithm.</w:t>
       </w:r>
       <w:r>
         <w:rPr>
@@ -1406,9 +1448,10 @@
       </w:r>
       <w:r>
         <w:rPr>
+          <w:rFonts w:hint="eastAsia"/>
           <w:color w:val="FF0000"/>
         </w:rPr>
-        <w:t>6</w:t>
+        <w:t>7</w:t>
       </w:r>
       <w:r>
         <w:rPr>
@@ -1458,9 +1501,9 @@
         </w:rPr>
         <w:object w:dxaOrig="1080" w:dyaOrig="360">
           <v:shape id="_x0000_i1030" type="#_x0000_t75" style="width:54pt;height:18pt" o:ole="">
-            <v:imagedata r:id="rId18" o:title=""/>
+            <v:imagedata r:id="rId19" o:title=""/>
           </v:shape>
-          <o:OLEObject Type="Embed" ProgID="Equation.3" ShapeID="_x0000_i1030" DrawAspect="Content" ObjectID="_1613992078" r:id="rId19"/>
+          <o:OLEObject Type="Embed" ProgID="Equation.3" ShapeID="_x0000_i1030" DrawAspect="Content" ObjectID="_1646829889" r:id="rId20"/>
         </w:object>
       </w:r>
       <w:r>
@@ -1507,9 +1550,10 @@
       </w:r>
       <w:r>
         <w:rPr>
+          <w:rFonts w:hint="eastAsia"/>
           <w:color w:val="FF0000"/>
         </w:rPr>
-        <w:t>2</w:t>
+        <w:t>5</w:t>
       </w:r>
       <w:r>
         <w:rPr>
@@ -1602,6 +1646,7 @@
       <w:r>
         <w:t>[</w:t>
       </w:r>
+      <w:proofErr w:type="spellStart"/>
       <w:r>
         <w:rPr>
           <w:i/>
@@ -1609,9 +1654,11 @@
         </w:rPr>
         <w:t>i</w:t>
       </w:r>
+      <w:proofErr w:type="spellEnd"/>
       <w:r>
         <w:t xml:space="preserve">] is the probability of searching for the </w:t>
       </w:r>
+      <w:proofErr w:type="spellStart"/>
       <w:r>
         <w:rPr>
           <w:i/>
@@ -1620,7 +1667,11 @@
         <w:t>i</w:t>
       </w:r>
       <w:r>
-        <w:t>th key.</w:t>
+        <w:t>th</w:t>
+      </w:r>
+      <w:proofErr w:type="spellEnd"/>
+      <w:r>
+        <w:t xml:space="preserve"> key.</w:t>
       </w:r>
       <w:r>
         <w:rPr>
@@ -1676,6 +1727,13 @@
           <w:rFonts w:hint="eastAsia"/>
         </w:rPr>
         <w:t>(</w:t>
+      </w:r>
+      <w:r>
+        <w:rPr>
+          <w:rFonts w:hint="eastAsia"/>
+          <w:color w:val="FF0000"/>
+        </w:rPr>
+        <w:t>2</w:t>
       </w:r>
       <w:r>
         <w:rPr>
@@ -1714,7 +1772,21 @@
         <w:rPr>
           <w:rFonts w:hint="eastAsia"/>
         </w:rPr>
-        <w:t xml:space="preserve">Write a program to solve the following problem and determine its time complexity. Given a lists of </w:t>
+        <w:t xml:space="preserve">Write a program to solve the following problem and determine its time complexity. </w:t>
+      </w:r>
+      <w:proofErr w:type="gramStart"/>
+      <w:r>
+        <w:rPr>
+          <w:rFonts w:hint="eastAsia"/>
+        </w:rPr>
+        <w:t>Given a lists</w:t>
+      </w:r>
+      <w:proofErr w:type="gramEnd"/>
+      <w:r>
+        <w:rPr>
+          <w:rFonts w:hint="eastAsia"/>
+        </w:rPr>
+        <w:t xml:space="preserve"> of </w:t>
       </w:r>
       <w:r>
         <w:rPr>
@@ -1728,7 +1800,21 @@
         <w:rPr>
           <w:rFonts w:hint="eastAsia"/>
         </w:rPr>
-        <w:t xml:space="preserve"> distinct positive integers, partition the lists into two sublists, each of size </w:t>
+        <w:t xml:space="preserve"> distinct positive integers, partition the lists into two </w:t>
+      </w:r>
+      <w:proofErr w:type="spellStart"/>
+      <w:r>
+        <w:rPr>
+          <w:rFonts w:hint="eastAsia"/>
+        </w:rPr>
+        <w:t>sublists</w:t>
+      </w:r>
+      <w:proofErr w:type="spellEnd"/>
+      <w:r>
+        <w:rPr>
+          <w:rFonts w:hint="eastAsia"/>
+        </w:rPr>
+        <w:t xml:space="preserve">, each of size </w:t>
       </w:r>
       <w:r>
         <w:rPr>
@@ -1742,7 +1828,21 @@
         <w:rPr>
           <w:rFonts w:hint="eastAsia"/>
         </w:rPr>
-        <w:t xml:space="preserve">/2, such that the difference between the sums of the integers in the two sublists is minimized. You may assume that </w:t>
+        <w:t xml:space="preserve">/2, such that the difference between the sums of the integers in the two </w:t>
+      </w:r>
+      <w:proofErr w:type="spellStart"/>
+      <w:r>
+        <w:rPr>
+          <w:rFonts w:hint="eastAsia"/>
+        </w:rPr>
+        <w:t>sublists</w:t>
+      </w:r>
+      <w:proofErr w:type="spellEnd"/>
+      <w:r>
+        <w:rPr>
+          <w:rFonts w:hint="eastAsia"/>
+        </w:rPr>
+        <w:t xml:space="preserve"> is minimized. You may assume that </w:t>
       </w:r>
       <w:r>
         <w:rPr>
@@ -1830,9 +1930,10 @@
       </w:r>
       <w:r>
         <w:rPr>
+          <w:rFonts w:hint="eastAsia"/>
           <w:color w:val="FF0000"/>
         </w:rPr>
-        <w:t>1</w:t>
+        <w:t>8</w:t>
       </w:r>
       <w:r>
         <w:rPr>
@@ -1893,7 +1994,21 @@
         <w:rPr>
           <w:rFonts w:hint="eastAsia"/>
         </w:rPr>
-        <w:t xml:space="preserve"> distinct positive integers, partition the lists into two sublists, each of size </w:t>
+        <w:t xml:space="preserve"> distinct positive integers, partition the lists into two </w:t>
+      </w:r>
+      <w:proofErr w:type="spellStart"/>
+      <w:r>
+        <w:rPr>
+          <w:rFonts w:hint="eastAsia"/>
+        </w:rPr>
+        <w:t>sublists</w:t>
+      </w:r>
+      <w:proofErr w:type="spellEnd"/>
+      <w:r>
+        <w:rPr>
+          <w:rFonts w:hint="eastAsia"/>
+        </w:rPr>
+        <w:t xml:space="preserve">, each of size </w:t>
       </w:r>
       <w:r>
         <w:rPr>
@@ -1907,7 +2022,21 @@
         <w:rPr>
           <w:rFonts w:hint="eastAsia"/>
         </w:rPr>
-        <w:t xml:space="preserve">/2, such that the difference between the sums of the integers in the two sublists is maximized. You may assume that </w:t>
+        <w:t xml:space="preserve">/2, such that the difference between the sums of the integers in the two </w:t>
+      </w:r>
+      <w:proofErr w:type="spellStart"/>
+      <w:r>
+        <w:rPr>
+          <w:rFonts w:hint="eastAsia"/>
+        </w:rPr>
+        <w:t>sublists</w:t>
+      </w:r>
+      <w:proofErr w:type="spellEnd"/>
+      <w:r>
+        <w:rPr>
+          <w:rFonts w:hint="eastAsia"/>
+        </w:rPr>
+        <w:t xml:space="preserve"> is maximized. You may assume that </w:t>
       </w:r>
       <w:r>
         <w:rPr>
@@ -1992,9 +2121,10 @@
       </w:r>
       <w:r>
         <w:rPr>
+          <w:rFonts w:hint="eastAsia"/>
           <w:color w:val="FF0000"/>
         </w:rPr>
-        <w:t>5</w:t>
+        <w:t>3</w:t>
       </w:r>
       <w:r>
         <w:rPr>
@@ -2041,7 +2171,21 @@
         <w:rPr>
           <w:rFonts w:hint="eastAsia"/>
         </w:rPr>
-        <w:t xml:space="preserve">Use the divide-and-conquer approach to write a recursive program that finds the maximum sum in any contiguous sublist of a given list of </w:t>
+        <w:t xml:space="preserve">Use the divide-and-conquer approach to write a recursive program that finds the maximum sum in any contiguous </w:t>
+      </w:r>
+      <w:proofErr w:type="spellStart"/>
+      <w:r>
+        <w:rPr>
+          <w:rFonts w:hint="eastAsia"/>
+        </w:rPr>
+        <w:t>sublist</w:t>
+      </w:r>
+      <w:proofErr w:type="spellEnd"/>
+      <w:r>
+        <w:rPr>
+          <w:rFonts w:hint="eastAsia"/>
+        </w:rPr>
+        <w:t xml:space="preserve"> of a given list of </w:t>
       </w:r>
       <w:r>
         <w:rPr>
@@ -2087,10 +2231,10 @@
           <w:position w:val="-12"/>
         </w:rPr>
         <w:object w:dxaOrig="340" w:dyaOrig="380">
-          <v:shape id="_x0000_i1031" type="#_x0000_t75" style="width:17.25pt;height:18.75pt" o:ole="">
-            <v:imagedata r:id="rId20" o:title=""/>
+          <v:shape id="_x0000_i1031" type="#_x0000_t75" style="width:17.4pt;height:18.6pt" o:ole="">
+            <v:imagedata r:id="rId21" o:title=""/>
           </v:shape>
-          <o:OLEObject Type="Embed" ProgID="Equation.3" ShapeID="_x0000_i1031" DrawAspect="Content" ObjectID="_1613992079" r:id="rId21"/>
+          <o:OLEObject Type="Embed" ProgID="Equation.3" ShapeID="_x0000_i1031" DrawAspect="Content" ObjectID="_1646829890" r:id="rId22"/>
         </w:object>
       </w:r>
       <w:r>
@@ -2107,9 +2251,10 @@
       </w:r>
       <w:r>
         <w:rPr>
+          <w:rFonts w:hint="eastAsia"/>
           <w:color w:val="FF0000"/>
         </w:rPr>
-        <w:t>3</w:t>
+        <w:t>6</w:t>
       </w:r>
       <w:r>
         <w:rPr>
@@ -2186,10 +2331,10 @@
           <w:position w:val="-10"/>
         </w:rPr>
         <w:object w:dxaOrig="740" w:dyaOrig="340">
-          <v:shape id="_x0000_i1032" type="#_x0000_t75" style="width:37.5pt;height:16.5pt" o:ole="">
-            <v:imagedata r:id="rId22" o:title=""/>
+          <v:shape id="_x0000_i1032" type="#_x0000_t75" style="width:37.8pt;height:16.8pt" o:ole="">
+            <v:imagedata r:id="rId23" o:title=""/>
           </v:shape>
-          <o:OLEObject Type="Embed" ProgID="Equation.3" ShapeID="_x0000_i1032" DrawAspect="Content" ObjectID="_1613992080" r:id="rId23"/>
+          <o:OLEObject Type="Embed" ProgID="Equation.3" ShapeID="_x0000_i1032" DrawAspect="Content" ObjectID="_1646829891" r:id="rId24"/>
         </w:object>
       </w:r>
       <w:r>
@@ -2205,10 +2350,10 @@
           <w:position w:val="-10"/>
         </w:rPr>
         <w:object w:dxaOrig="840" w:dyaOrig="340">
-          <v:shape id="_x0000_i1033" type="#_x0000_t75" style="width:42pt;height:16.5pt" o:ole="">
-            <v:imagedata r:id="rId24" o:title=""/>
+          <v:shape id="_x0000_i1033" type="#_x0000_t75" style="width:42pt;height:16.8pt" o:ole="">
+            <v:imagedata r:id="rId25" o:title=""/>
           </v:shape>
-          <o:OLEObject Type="Embed" ProgID="Equation.3" ShapeID="_x0000_i1033" DrawAspect="Content" ObjectID="_1613992081" r:id="rId25"/>
+          <o:OLEObject Type="Embed" ProgID="Equation.3" ShapeID="_x0000_i1033" DrawAspect="Content" ObjectID="_1646829892" r:id="rId26"/>
         </w:object>
       </w:r>
       <w:r>
@@ -2216,18 +2361,27 @@
           <w:color w:val="000000"/>
         </w:rPr>
         <w:object w:dxaOrig="279" w:dyaOrig="120">
-          <v:shape id="_x0000_i1034" type="#_x0000_t75" style="width:13.5pt;height:6pt" o:ole="">
-            <v:imagedata r:id="rId26" o:title=""/>
+          <v:shape id="_x0000_i1034" type="#_x0000_t75" style="width:13.8pt;height:6pt" o:ole="">
+            <v:imagedata r:id="rId27" o:title=""/>
           </v:shape>
-          <o:OLEObject Type="Embed" ProgID="Equation.3" ShapeID="_x0000_i1034" DrawAspect="Content" ObjectID="_1613992082" r:id="rId27"/>
+          <o:OLEObject Type="Embed" ProgID="Equation.3" ShapeID="_x0000_i1034" DrawAspect="Content" ObjectID="_1646829893" r:id="rId28"/>
         </w:object>
       </w:r>
+      <w:proofErr w:type="gramStart"/>
       <w:r>
         <w:rPr>
           <w:rFonts w:hint="eastAsia"/>
           <w:color w:val="000000"/>
         </w:rPr>
-        <w:t xml:space="preserve">, </w:t>
+        <w:t>,</w:t>
+      </w:r>
+      <w:proofErr w:type="gramEnd"/>
+      <w:r>
+        <w:rPr>
+          <w:rFonts w:hint="eastAsia"/>
+          <w:color w:val="000000"/>
+        </w:rPr>
+        <w:t xml:space="preserve"> </w:t>
       </w:r>
       <w:r>
         <w:rPr>
@@ -2235,10 +2389,10 @@
           <w:position w:val="-12"/>
         </w:rPr>
         <w:object w:dxaOrig="800" w:dyaOrig="360">
-          <v:shape id="_x0000_i1035" type="#_x0000_t75" style="width:40.5pt;height:18pt" o:ole="">
-            <v:imagedata r:id="rId28" o:title=""/>
+          <v:shape id="_x0000_i1035" type="#_x0000_t75" style="width:40.8pt;height:18pt" o:ole="">
+            <v:imagedata r:id="rId29" o:title=""/>
           </v:shape>
-          <o:OLEObject Type="Embed" ProgID="Equation.3" ShapeID="_x0000_i1035" DrawAspect="Content" ObjectID="_1613992083" r:id="rId29"/>
+          <o:OLEObject Type="Embed" ProgID="Equation.3" ShapeID="_x0000_i1035" DrawAspect="Content" ObjectID="_1646829894" r:id="rId30"/>
         </w:object>
       </w:r>
       <w:r>
@@ -2342,7 +2496,29 @@
         <w:rPr>
           <w:rFonts w:hint="eastAsia"/>
         </w:rPr>
-        <w:t>).     ()</w:t>
+        <w:t>).     (</w:t>
+      </w:r>
+      <w:r>
+        <w:rPr>
+          <w:rFonts w:hint="eastAsia"/>
+          <w:color w:val="FF0000"/>
+        </w:rPr>
+        <w:t>9~14</w:t>
+      </w:r>
+      <w:r>
+        <w:rPr>
+          <w:rFonts w:hint="eastAsia"/>
+          <w:color w:val="FF0000"/>
+        </w:rPr>
+        <w:t>, choose (1) or (2), or both</w:t>
+      </w:r>
+      <w:bookmarkStart w:id="0" w:name="_GoBack"/>
+      <w:bookmarkEnd w:id="0"/>
+      <w:r>
+        <w:rPr>
+          <w:rFonts w:hint="eastAsia"/>
+        </w:rPr>
+        <w:t>)</w:t>
       </w:r>
     </w:p>
     <w:p/>
@@ -2406,12 +2582,11 @@
       </w:r>
       <w:r>
         <w:rPr>
+          <w:rFonts w:hint="eastAsia"/>
           <w:color w:val="FF0000"/>
         </w:rPr>
-        <w:t>7</w:t>
-      </w:r>
-      <w:bookmarkStart w:id="0" w:name="_GoBack"/>
-      <w:bookmarkEnd w:id="0"/>
+        <w:t>4</w:t>
+      </w:r>
       <w:r>
         <w:rPr>
           <w:rFonts w:hint="eastAsia"/>
@@ -2582,7 +2757,7 @@
               <w:rPr>
                 <w:rFonts w:ascii="新細明體" w:hAnsi="新細明體" w:cs="新細明體" w:hint="eastAsia"/>
               </w:rPr>
-              <w:t>李欣芸</w:t>
+              <w:t>蔡伊弦</w:t>
             </w:r>
             <w:r>
               <w:rPr>
@@ -2594,7 +2769,7 @@
               <w:rPr>
                 <w:rFonts w:ascii="新細明體" w:hAnsi="新細明體" w:cs="新細明體" w:hint="eastAsia"/>
               </w:rPr>
-              <w:t>蘇逸嵐</w:t>
+              <w:t>魏峻為</w:t>
             </w:r>
           </w:p>
         </w:tc>
@@ -2657,25 +2832,29 @@
               <w:jc w:val="center"/>
               <w:rPr>
                 <w:rFonts w:ascii="新細明體" w:hAnsi="新細明體" w:cs="新細明體"/>
+                <w:color w:val="0000CC"/>
               </w:rPr>
             </w:pPr>
             <w:r>
               <w:rPr>
                 <w:rFonts w:ascii="新細明體" w:hAnsi="新細明體" w:cs="新細明體" w:hint="eastAsia"/>
-              </w:rPr>
-              <w:t>張舒婷</w:t>
+                <w:color w:val="0000CC"/>
+              </w:rPr>
+              <w:t>闕妤臻</w:t>
             </w:r>
             <w:r>
               <w:rPr>
                 <w:rFonts w:ascii="新細明體" w:hAnsi="新細明體" w:cs="新細明體" w:hint="eastAsia"/>
+                <w:color w:val="0000CC"/>
               </w:rPr>
               <w:t xml:space="preserve">  </w:t>
             </w:r>
             <w:r>
               <w:rPr>
                 <w:rFonts w:ascii="新細明體" w:hAnsi="新細明體" w:cs="新細明體" w:hint="eastAsia"/>
-              </w:rPr>
-              <w:t>林依榮</w:t>
+                <w:color w:val="0000CC"/>
+              </w:rPr>
+              <w:t>張文蔚</w:t>
             </w:r>
           </w:p>
         </w:tc>
@@ -2744,8 +2923,22 @@
               <w:rPr>
                 <w:rFonts w:ascii="新細明體" w:hAnsi="新細明體" w:cs="新細明體" w:hint="eastAsia"/>
               </w:rPr>
-              <w:t>何定陽  黎柏雋</w:t>
-            </w:r>
+              <w:t>方靖傑</w:t>
+            </w:r>
+            <w:r>
+              <w:rPr>
+                <w:rFonts w:ascii="新細明體" w:hAnsi="新細明體" w:cs="新細明體" w:hint="eastAsia"/>
+              </w:rPr>
+              <w:t xml:space="preserve">  </w:t>
+            </w:r>
+            <w:proofErr w:type="gramStart"/>
+            <w:r>
+              <w:rPr>
+                <w:rFonts w:ascii="新細明體" w:hAnsi="新細明體" w:cs="新細明體" w:hint="eastAsia"/>
+              </w:rPr>
+              <w:t>何虹毅</w:t>
+            </w:r>
+            <w:proofErr w:type="gramEnd"/>
           </w:p>
         </w:tc>
       </w:tr>
@@ -2809,11 +3002,28 @@
                 <w:rFonts w:ascii="新細明體" w:hAnsi="新細明體" w:cs="新細明體"/>
               </w:rPr>
             </w:pPr>
+            <w:proofErr w:type="gramStart"/>
             <w:r>
               <w:rPr>
                 <w:rFonts w:ascii="新細明體" w:hAnsi="新細明體" w:cs="新細明體" w:hint="eastAsia"/>
-              </w:rPr>
-              <w:t>林鼎傑  劉祈縉</w:t>
+                <w:color w:val="0000CC"/>
+              </w:rPr>
+              <w:t>江沐政</w:t>
+            </w:r>
+            <w:proofErr w:type="gramEnd"/>
+            <w:r>
+              <w:rPr>
+                <w:rFonts w:ascii="新細明體" w:hAnsi="新細明體" w:cs="新細明體" w:hint="eastAsia"/>
+                <w:color w:val="0000CC"/>
+              </w:rPr>
+              <w:t xml:space="preserve">  </w:t>
+            </w:r>
+            <w:r>
+              <w:rPr>
+                <w:rFonts w:ascii="新細明體" w:hAnsi="新細明體" w:cs="新細明體" w:hint="eastAsia"/>
+                <w:color w:val="0000CC"/>
+              </w:rPr>
+              <w:t>呂育成</w:t>
             </w:r>
           </w:p>
         </w:tc>
@@ -2882,8 +3092,28 @@
               <w:rPr>
                 <w:rFonts w:ascii="新細明體" w:hAnsi="新細明體" w:cs="新細明體" w:hint="eastAsia"/>
               </w:rPr>
-              <w:t>姚尚儒  林勝安</w:t>
-            </w:r>
+              <w:t>羅愉鈞</w:t>
+            </w:r>
+            <w:r>
+              <w:rPr>
+                <w:rFonts w:ascii="新細明體" w:hAnsi="新細明體" w:cs="新細明體" w:hint="eastAsia"/>
+              </w:rPr>
+              <w:t xml:space="preserve">  </w:t>
+            </w:r>
+            <w:r>
+              <w:rPr>
+                <w:rFonts w:ascii="新細明體" w:hAnsi="新細明體" w:cs="新細明體" w:hint="eastAsia"/>
+              </w:rPr>
+              <w:t>吳昀</w:t>
+            </w:r>
+            <w:proofErr w:type="gramStart"/>
+            <w:r>
+              <w:rPr>
+                <w:rFonts w:ascii="新細明體" w:hAnsi="新細明體" w:cs="新細明體" w:hint="eastAsia"/>
+              </w:rPr>
+              <w:t>叡</w:t>
+            </w:r>
+            <w:proofErr w:type="gramEnd"/>
           </w:p>
         </w:tc>
       </w:tr>
@@ -2950,13 +3180,28 @@
               <w:rPr>
                 <w:rFonts w:ascii="新細明體" w:hAnsi="新細明體" w:cs="新細明體" w:hint="eastAsia"/>
               </w:rPr>
-              <w:t xml:space="preserve">  陳  羲</w:t>
+              <w:t xml:space="preserve">  </w:t>
             </w:r>
             <w:r>
               <w:rPr>
                 <w:rFonts w:ascii="新細明體" w:hAnsi="新細明體" w:cs="新細明體" w:hint="eastAsia"/>
+                <w:color w:val="0000CC"/>
+              </w:rPr>
+              <w:t>陳崇瀚</w:t>
+            </w:r>
+            <w:r>
+              <w:rPr>
+                <w:rFonts w:ascii="新細明體" w:hAnsi="新細明體" w:cs="新細明體" w:hint="eastAsia"/>
+                <w:color w:val="0000CC"/>
               </w:rPr>
               <w:t xml:space="preserve"> </w:t>
+            </w:r>
+            <w:r>
+              <w:rPr>
+                <w:rFonts w:ascii="新細明體" w:hAnsi="新細明體" w:cs="新細明體" w:hint="eastAsia"/>
+                <w:color w:val="0000CC"/>
+              </w:rPr>
+              <w:t xml:space="preserve"> 林威廷</w:t>
             </w:r>
           </w:p>
         </w:tc>
@@ -3024,7 +3269,14 @@
               <w:rPr>
                 <w:rFonts w:ascii="新細明體" w:hAnsi="新細明體" w:cs="新細明體" w:hint="eastAsia"/>
               </w:rPr>
-              <w:t xml:space="preserve">  林景鴻</w:t>
+              <w:t xml:space="preserve">  </w:t>
+            </w:r>
+            <w:r>
+              <w:rPr>
+                <w:rFonts w:ascii="新細明體" w:hAnsi="新細明體" w:cs="新細明體" w:hint="eastAsia"/>
+                <w:color w:val="000000"/>
+              </w:rPr>
+              <w:t>莊家慶  謝仁豪</w:t>
             </w:r>
           </w:p>
         </w:tc>
@@ -3091,10 +3343,33 @@
             </w:pPr>
             <w:r>
               <w:rPr>
-                <w:rFonts w:ascii="新細明體" w:hAnsi="新細明體" w:cs="新細明體" w:hint="eastAsia"/>
-                <w:color w:val="000000"/>
-              </w:rPr>
-              <w:t xml:space="preserve"> </w:t>
+                <w:rFonts w:hint="eastAsia"/>
+                <w:color w:val="0000FF"/>
+              </w:rPr>
+              <w:t>謝汶</w:t>
+            </w:r>
+            <w:proofErr w:type="gramStart"/>
+            <w:r>
+              <w:rPr>
+                <w:rFonts w:hint="eastAsia"/>
+                <w:color w:val="0000FF"/>
+              </w:rPr>
+              <w:t>諺</w:t>
+            </w:r>
+            <w:proofErr w:type="gramEnd"/>
+            <w:r>
+              <w:rPr>
+                <w:rFonts w:hint="eastAsia"/>
+                <w:color w:val="0000FF"/>
+              </w:rPr>
+              <w:t xml:space="preserve">  </w:t>
+            </w:r>
+            <w:r>
+              <w:rPr>
+                <w:rFonts w:hint="eastAsia"/>
+                <w:color w:val="0000FF"/>
+              </w:rPr>
+              <w:t>黃鍾仁</w:t>
             </w:r>
           </w:p>
         </w:tc>
@@ -3157,17 +3432,16 @@
           </w:tcPr>
           <w:p>
             <w:pPr>
-              <w:jc w:val="center"/>
+              <w:ind w:firstLineChars="100" w:firstLine="240"/>
               <w:rPr>
                 <w:color w:val="0000FF"/>
               </w:rPr>
             </w:pPr>
             <w:r>
               <w:rPr>
-                <w:rFonts w:hint="eastAsia"/>
-                <w:color w:val="0000FF"/>
-              </w:rPr>
-              <w:t xml:space="preserve">  </w:t>
+                <w:rFonts w:ascii="新細明體" w:hAnsi="新細明體" w:cs="新細明體" w:hint="eastAsia"/>
+              </w:rPr>
+              <w:t>黃彥綸</w:t>
             </w:r>
           </w:p>
         </w:tc>
@@ -3212,6 +3486,535 @@
                 <w:szCs w:val="20"/>
               </w:rPr>
               <w:t>10</w:t>
+            </w:r>
+          </w:p>
+        </w:tc>
+        <w:tc>
+          <w:tcPr>
+            <w:tcW w:w="2190" w:type="dxa"/>
+            <w:tcBorders>
+              <w:top w:val="single" w:sz="8" w:space="0" w:color="auto"/>
+              <w:left w:val="nil"/>
+              <w:bottom w:val="single" w:sz="8" w:space="0" w:color="auto"/>
+              <w:right w:val="single" w:sz="8" w:space="0" w:color="auto"/>
+            </w:tcBorders>
+            <w:shd w:val="clear" w:color="auto" w:fill="auto"/>
+            <w:noWrap/>
+            <w:vAlign w:val="center"/>
+          </w:tcPr>
+          <w:p>
+            <w:r>
+              <w:rPr>
+                <w:rFonts w:hint="eastAsia"/>
+              </w:rPr>
+              <w:t xml:space="preserve">  </w:t>
+            </w:r>
+            <w:r>
+              <w:rPr>
+                <w:rFonts w:hint="eastAsia"/>
+                <w:color w:val="0000CC"/>
+              </w:rPr>
+              <w:t>陳彥誠</w:t>
+            </w:r>
+          </w:p>
+        </w:tc>
+      </w:tr>
+      <w:tr>
+        <w:trPr>
+          <w:trHeight w:hRule="exact" w:val="567"/>
+        </w:trPr>
+        <w:tc>
+          <w:tcPr>
+            <w:tcW w:w="580" w:type="dxa"/>
+            <w:tcBorders>
+              <w:top w:val="single" w:sz="8" w:space="0" w:color="auto"/>
+              <w:left w:val="single" w:sz="8" w:space="0" w:color="auto"/>
+              <w:bottom w:val="single" w:sz="8" w:space="0" w:color="auto"/>
+              <w:right w:val="single" w:sz="8" w:space="0" w:color="auto"/>
+            </w:tcBorders>
+            <w:vAlign w:val="center"/>
+          </w:tcPr>
+          <w:p>
+            <w:pPr>
+              <w:widowControl/>
+              <w:jc w:val="center"/>
+              <w:rPr>
+                <w:rFonts w:ascii="新細明體" w:hAnsi="新細明體" w:cs="新細明體"/>
+                <w:b/>
+                <w:bCs/>
+                <w:color w:val="FF0000"/>
+                <w:kern w:val="0"/>
+                <w:sz w:val="20"/>
+                <w:szCs w:val="20"/>
+              </w:rPr>
+            </w:pPr>
+            <w:r>
+              <w:rPr>
+                <w:rFonts w:ascii="新細明體" w:hAnsi="新細明體" w:cs="新細明體" w:hint="eastAsia"/>
+                <w:b/>
+                <w:bCs/>
+                <w:color w:val="FF0000"/>
+                <w:kern w:val="0"/>
+                <w:sz w:val="20"/>
+                <w:szCs w:val="20"/>
+              </w:rPr>
+              <w:t>11</w:t>
+            </w:r>
+          </w:p>
+        </w:tc>
+        <w:tc>
+          <w:tcPr>
+            <w:tcW w:w="2190" w:type="dxa"/>
+            <w:tcBorders>
+              <w:top w:val="single" w:sz="8" w:space="0" w:color="auto"/>
+              <w:left w:val="nil"/>
+              <w:bottom w:val="single" w:sz="8" w:space="0" w:color="auto"/>
+              <w:right w:val="single" w:sz="8" w:space="0" w:color="auto"/>
+            </w:tcBorders>
+            <w:shd w:val="clear" w:color="auto" w:fill="auto"/>
+            <w:noWrap/>
+            <w:vAlign w:val="center"/>
+          </w:tcPr>
+          <w:p>
+            <w:pPr>
+              <w:rPr>
+                <w:color w:val="0000FF"/>
+              </w:rPr>
+            </w:pPr>
+            <w:r>
+              <w:rPr>
+                <w:rFonts w:hint="eastAsia"/>
+                <w:color w:val="0000FF"/>
+              </w:rPr>
+              <w:t xml:space="preserve">  </w:t>
+            </w:r>
+            <w:proofErr w:type="gramStart"/>
+            <w:r>
+              <w:rPr>
+                <w:rFonts w:hint="eastAsia"/>
+              </w:rPr>
+              <w:t>朱冠穎</w:t>
+            </w:r>
+            <w:proofErr w:type="gramEnd"/>
+          </w:p>
+        </w:tc>
+      </w:tr>
+      <w:tr>
+        <w:trPr>
+          <w:trHeight w:hRule="exact" w:val="567"/>
+        </w:trPr>
+        <w:tc>
+          <w:tcPr>
+            <w:tcW w:w="580" w:type="dxa"/>
+            <w:tcBorders>
+              <w:top w:val="single" w:sz="8" w:space="0" w:color="auto"/>
+              <w:left w:val="single" w:sz="8" w:space="0" w:color="auto"/>
+              <w:bottom w:val="single" w:sz="8" w:space="0" w:color="auto"/>
+              <w:right w:val="single" w:sz="8" w:space="0" w:color="auto"/>
+            </w:tcBorders>
+            <w:vAlign w:val="center"/>
+          </w:tcPr>
+          <w:p>
+            <w:pPr>
+              <w:widowControl/>
+              <w:jc w:val="center"/>
+              <w:rPr>
+                <w:rFonts w:ascii="新細明體" w:hAnsi="新細明體" w:cs="新細明體"/>
+                <w:b/>
+                <w:bCs/>
+                <w:color w:val="FF0000"/>
+                <w:kern w:val="0"/>
+                <w:sz w:val="20"/>
+                <w:szCs w:val="20"/>
+              </w:rPr>
+            </w:pPr>
+            <w:r>
+              <w:rPr>
+                <w:rFonts w:ascii="新細明體" w:hAnsi="新細明體" w:cs="新細明體" w:hint="eastAsia"/>
+                <w:b/>
+                <w:bCs/>
+                <w:color w:val="FF0000"/>
+                <w:kern w:val="0"/>
+                <w:sz w:val="20"/>
+                <w:szCs w:val="20"/>
+              </w:rPr>
+              <w:t>12</w:t>
+            </w:r>
+          </w:p>
+        </w:tc>
+        <w:tc>
+          <w:tcPr>
+            <w:tcW w:w="2190" w:type="dxa"/>
+            <w:tcBorders>
+              <w:top w:val="single" w:sz="8" w:space="0" w:color="auto"/>
+              <w:left w:val="nil"/>
+              <w:bottom w:val="single" w:sz="8" w:space="0" w:color="auto"/>
+              <w:right w:val="single" w:sz="8" w:space="0" w:color="auto"/>
+            </w:tcBorders>
+            <w:shd w:val="clear" w:color="auto" w:fill="auto"/>
+            <w:noWrap/>
+            <w:vAlign w:val="center"/>
+          </w:tcPr>
+          <w:p>
+            <w:pPr>
+              <w:rPr>
+                <w:color w:val="0000FF"/>
+              </w:rPr>
+            </w:pPr>
+            <w:r>
+              <w:rPr>
+                <w:rFonts w:hint="eastAsia"/>
+                <w:color w:val="0000FF"/>
+              </w:rPr>
+              <w:t xml:space="preserve">  </w:t>
+            </w:r>
+            <w:r>
+              <w:rPr>
+                <w:rFonts w:hint="eastAsia"/>
+                <w:color w:val="0000FF"/>
+              </w:rPr>
+              <w:t>姚誠彬</w:t>
+            </w:r>
+          </w:p>
+        </w:tc>
+      </w:tr>
+      <w:tr>
+        <w:trPr>
+          <w:trHeight w:hRule="exact" w:val="567"/>
+        </w:trPr>
+        <w:tc>
+          <w:tcPr>
+            <w:tcW w:w="580" w:type="dxa"/>
+            <w:tcBorders>
+              <w:top w:val="single" w:sz="8" w:space="0" w:color="auto"/>
+              <w:left w:val="single" w:sz="8" w:space="0" w:color="auto"/>
+              <w:bottom w:val="single" w:sz="8" w:space="0" w:color="auto"/>
+              <w:right w:val="single" w:sz="8" w:space="0" w:color="auto"/>
+            </w:tcBorders>
+            <w:vAlign w:val="center"/>
+          </w:tcPr>
+          <w:p>
+            <w:pPr>
+              <w:widowControl/>
+              <w:jc w:val="center"/>
+              <w:rPr>
+                <w:rFonts w:ascii="新細明體" w:hAnsi="新細明體" w:cs="新細明體"/>
+                <w:b/>
+                <w:bCs/>
+                <w:color w:val="FF0000"/>
+                <w:kern w:val="0"/>
+                <w:sz w:val="20"/>
+                <w:szCs w:val="20"/>
+              </w:rPr>
+            </w:pPr>
+            <w:r>
+              <w:rPr>
+                <w:rFonts w:ascii="新細明體" w:hAnsi="新細明體" w:cs="新細明體" w:hint="eastAsia"/>
+                <w:b/>
+                <w:bCs/>
+                <w:color w:val="FF0000"/>
+                <w:kern w:val="0"/>
+                <w:sz w:val="20"/>
+                <w:szCs w:val="20"/>
+              </w:rPr>
+              <w:t>13</w:t>
+            </w:r>
+          </w:p>
+        </w:tc>
+        <w:tc>
+          <w:tcPr>
+            <w:tcW w:w="2190" w:type="dxa"/>
+            <w:tcBorders>
+              <w:top w:val="single" w:sz="8" w:space="0" w:color="auto"/>
+              <w:left w:val="nil"/>
+              <w:bottom w:val="single" w:sz="8" w:space="0" w:color="auto"/>
+              <w:right w:val="single" w:sz="8" w:space="0" w:color="auto"/>
+            </w:tcBorders>
+            <w:shd w:val="clear" w:color="auto" w:fill="auto"/>
+            <w:noWrap/>
+            <w:vAlign w:val="center"/>
+          </w:tcPr>
+          <w:p>
+            <w:r>
+              <w:rPr>
+                <w:rFonts w:hint="eastAsia"/>
+              </w:rPr>
+              <w:t xml:space="preserve">  </w:t>
+            </w:r>
+            <w:proofErr w:type="gramStart"/>
+            <w:r>
+              <w:rPr>
+                <w:rFonts w:hint="eastAsia"/>
+              </w:rPr>
+              <w:t>范</w:t>
+            </w:r>
+            <w:proofErr w:type="gramEnd"/>
+            <w:r>
+              <w:rPr>
+                <w:rFonts w:hint="eastAsia"/>
+              </w:rPr>
+              <w:t xml:space="preserve">  </w:t>
+            </w:r>
+            <w:r>
+              <w:rPr>
+                <w:rFonts w:hint="eastAsia"/>
+              </w:rPr>
+              <w:t>宇</w:t>
+            </w:r>
+          </w:p>
+        </w:tc>
+      </w:tr>
+      <w:tr>
+        <w:trPr>
+          <w:trHeight w:hRule="exact" w:val="567"/>
+        </w:trPr>
+        <w:tc>
+          <w:tcPr>
+            <w:tcW w:w="580" w:type="dxa"/>
+            <w:tcBorders>
+              <w:top w:val="single" w:sz="8" w:space="0" w:color="auto"/>
+              <w:left w:val="single" w:sz="8" w:space="0" w:color="auto"/>
+              <w:bottom w:val="single" w:sz="8" w:space="0" w:color="auto"/>
+              <w:right w:val="single" w:sz="8" w:space="0" w:color="auto"/>
+            </w:tcBorders>
+            <w:vAlign w:val="center"/>
+          </w:tcPr>
+          <w:p>
+            <w:pPr>
+              <w:widowControl/>
+              <w:jc w:val="center"/>
+              <w:rPr>
+                <w:rFonts w:ascii="新細明體" w:hAnsi="新細明體" w:cs="新細明體"/>
+                <w:b/>
+                <w:bCs/>
+                <w:color w:val="FF0000"/>
+                <w:kern w:val="0"/>
+                <w:sz w:val="20"/>
+                <w:szCs w:val="20"/>
+              </w:rPr>
+            </w:pPr>
+            <w:r>
+              <w:rPr>
+                <w:rFonts w:ascii="新細明體" w:hAnsi="新細明體" w:cs="新細明體" w:hint="eastAsia"/>
+                <w:b/>
+                <w:bCs/>
+                <w:color w:val="FF0000"/>
+                <w:kern w:val="0"/>
+                <w:sz w:val="20"/>
+                <w:szCs w:val="20"/>
+              </w:rPr>
+              <w:t>14</w:t>
+            </w:r>
+          </w:p>
+        </w:tc>
+        <w:tc>
+          <w:tcPr>
+            <w:tcW w:w="2190" w:type="dxa"/>
+            <w:tcBorders>
+              <w:top w:val="single" w:sz="8" w:space="0" w:color="auto"/>
+              <w:left w:val="nil"/>
+              <w:bottom w:val="single" w:sz="8" w:space="0" w:color="auto"/>
+              <w:right w:val="single" w:sz="8" w:space="0" w:color="auto"/>
+            </w:tcBorders>
+            <w:shd w:val="clear" w:color="auto" w:fill="auto"/>
+            <w:noWrap/>
+            <w:vAlign w:val="center"/>
+          </w:tcPr>
+          <w:p>
+            <w:pPr>
+              <w:rPr>
+                <w:color w:val="0000FF"/>
+              </w:rPr>
+            </w:pPr>
+            <w:r>
+              <w:rPr>
+                <w:rFonts w:hint="eastAsia"/>
+                <w:color w:val="0000FF"/>
+              </w:rPr>
+              <w:t xml:space="preserve">  </w:t>
+            </w:r>
+            <w:r>
+              <w:rPr>
+                <w:rFonts w:hint="eastAsia"/>
+                <w:color w:val="0000FF"/>
+              </w:rPr>
+              <w:t>黃子軒</w:t>
+            </w:r>
+          </w:p>
+        </w:tc>
+      </w:tr>
+      <w:tr>
+        <w:trPr>
+          <w:trHeight w:hRule="exact" w:val="654"/>
+        </w:trPr>
+        <w:tc>
+          <w:tcPr>
+            <w:tcW w:w="580" w:type="dxa"/>
+            <w:tcBorders>
+              <w:top w:val="single" w:sz="8" w:space="0" w:color="auto"/>
+              <w:left w:val="single" w:sz="8" w:space="0" w:color="auto"/>
+              <w:bottom w:val="single" w:sz="8" w:space="0" w:color="auto"/>
+              <w:right w:val="single" w:sz="8" w:space="0" w:color="auto"/>
+            </w:tcBorders>
+            <w:vAlign w:val="center"/>
+          </w:tcPr>
+          <w:p>
+            <w:pPr>
+              <w:widowControl/>
+              <w:jc w:val="center"/>
+              <w:rPr>
+                <w:rFonts w:ascii="新細明體" w:hAnsi="新細明體" w:cs="新細明體"/>
+                <w:b/>
+                <w:bCs/>
+                <w:color w:val="FF0000"/>
+                <w:kern w:val="0"/>
+                <w:sz w:val="20"/>
+                <w:szCs w:val="20"/>
+              </w:rPr>
+            </w:pPr>
+            <w:r>
+              <w:rPr>
+                <w:rFonts w:ascii="新細明體" w:hAnsi="新細明體" w:cs="新細明體" w:hint="eastAsia"/>
+                <w:b/>
+                <w:bCs/>
+                <w:color w:val="FF0000"/>
+                <w:kern w:val="0"/>
+                <w:sz w:val="20"/>
+                <w:szCs w:val="20"/>
+              </w:rPr>
+              <w:t>15</w:t>
+            </w:r>
+          </w:p>
+        </w:tc>
+        <w:tc>
+          <w:tcPr>
+            <w:tcW w:w="2190" w:type="dxa"/>
+            <w:tcBorders>
+              <w:top w:val="single" w:sz="8" w:space="0" w:color="auto"/>
+              <w:left w:val="nil"/>
+              <w:bottom w:val="single" w:sz="8" w:space="0" w:color="auto"/>
+              <w:right w:val="single" w:sz="8" w:space="0" w:color="auto"/>
+            </w:tcBorders>
+            <w:shd w:val="clear" w:color="auto" w:fill="auto"/>
+            <w:noWrap/>
+            <w:vAlign w:val="center"/>
+          </w:tcPr>
+          <w:p>
+            <w:pPr>
+              <w:jc w:val="center"/>
+              <w:rPr>
+                <w:b/>
+              </w:rPr>
+            </w:pPr>
+          </w:p>
+        </w:tc>
+      </w:tr>
+      <w:tr>
+        <w:trPr>
+          <w:trHeight w:hRule="exact" w:val="567"/>
+        </w:trPr>
+        <w:tc>
+          <w:tcPr>
+            <w:tcW w:w="580" w:type="dxa"/>
+            <w:tcBorders>
+              <w:top w:val="single" w:sz="8" w:space="0" w:color="auto"/>
+              <w:left w:val="single" w:sz="8" w:space="0" w:color="auto"/>
+              <w:bottom w:val="single" w:sz="8" w:space="0" w:color="auto"/>
+              <w:right w:val="single" w:sz="8" w:space="0" w:color="auto"/>
+            </w:tcBorders>
+            <w:vAlign w:val="center"/>
+          </w:tcPr>
+          <w:p>
+            <w:pPr>
+              <w:widowControl/>
+              <w:jc w:val="center"/>
+              <w:rPr>
+                <w:rFonts w:ascii="新細明體" w:hAnsi="新細明體" w:cs="新細明體"/>
+                <w:b/>
+                <w:bCs/>
+                <w:color w:val="FF0000"/>
+                <w:kern w:val="0"/>
+                <w:sz w:val="20"/>
+                <w:szCs w:val="20"/>
+              </w:rPr>
+            </w:pPr>
+            <w:r>
+              <w:rPr>
+                <w:rFonts w:ascii="新細明體" w:hAnsi="新細明體" w:cs="新細明體" w:hint="eastAsia"/>
+                <w:b/>
+                <w:bCs/>
+                <w:color w:val="FF0000"/>
+                <w:kern w:val="0"/>
+                <w:sz w:val="20"/>
+                <w:szCs w:val="20"/>
+              </w:rPr>
+              <w:t>16</w:t>
+            </w:r>
+          </w:p>
+        </w:tc>
+        <w:tc>
+          <w:tcPr>
+            <w:tcW w:w="2190" w:type="dxa"/>
+            <w:tcBorders>
+              <w:top w:val="single" w:sz="8" w:space="0" w:color="auto"/>
+              <w:left w:val="nil"/>
+              <w:bottom w:val="single" w:sz="8" w:space="0" w:color="auto"/>
+              <w:right w:val="single" w:sz="8" w:space="0" w:color="auto"/>
+            </w:tcBorders>
+            <w:shd w:val="clear" w:color="auto" w:fill="auto"/>
+            <w:noWrap/>
+            <w:vAlign w:val="center"/>
+          </w:tcPr>
+          <w:p>
+            <w:pPr>
+              <w:jc w:val="center"/>
+              <w:rPr>
+                <w:color w:val="0000FF"/>
+              </w:rPr>
+            </w:pPr>
+          </w:p>
+        </w:tc>
+      </w:tr>
+      <w:tr>
+        <w:trPr>
+          <w:trHeight w:hRule="exact" w:val="567"/>
+        </w:trPr>
+        <w:tc>
+          <w:tcPr>
+            <w:tcW w:w="580" w:type="dxa"/>
+            <w:tcBorders>
+              <w:top w:val="single" w:sz="8" w:space="0" w:color="auto"/>
+              <w:left w:val="single" w:sz="8" w:space="0" w:color="auto"/>
+              <w:bottom w:val="single" w:sz="8" w:space="0" w:color="auto"/>
+              <w:right w:val="single" w:sz="8" w:space="0" w:color="auto"/>
+            </w:tcBorders>
+            <w:vAlign w:val="center"/>
+          </w:tcPr>
+          <w:p>
+            <w:pPr>
+              <w:widowControl/>
+              <w:jc w:val="center"/>
+              <w:rPr>
+                <w:rFonts w:ascii="新細明體" w:hAnsi="新細明體" w:cs="新細明體"/>
+                <w:b/>
+                <w:bCs/>
+                <w:color w:val="FF0000"/>
+                <w:kern w:val="0"/>
+                <w:sz w:val="20"/>
+                <w:szCs w:val="20"/>
+              </w:rPr>
+            </w:pPr>
+            <w:r>
+              <w:rPr>
+                <w:rFonts w:ascii="新細明體" w:hAnsi="新細明體" w:cs="新細明體" w:hint="eastAsia"/>
+                <w:b/>
+                <w:bCs/>
+                <w:color w:val="FF0000"/>
+                <w:kern w:val="0"/>
+                <w:sz w:val="20"/>
+                <w:szCs w:val="20"/>
+              </w:rPr>
+              <w:t>17</w:t>
             </w:r>
           </w:p>
         </w:tc>
@@ -3274,7 +4077,7 @@
                 <w:sz w:val="20"/>
                 <w:szCs w:val="20"/>
               </w:rPr>
-              <w:t>11</w:t>
+              <w:t>18</w:t>
             </w:r>
           </w:p>
         </w:tc>
@@ -3295,7 +4098,7 @@
             <w:pPr>
               <w:jc w:val="center"/>
               <w:rPr>
-                <w:color w:val="0000FF"/>
+                <w:color w:val="0000CC"/>
               </w:rPr>
             </w:pPr>
           </w:p>
@@ -3340,7 +4143,7 @@
                 <w:sz w:val="20"/>
                 <w:szCs w:val="20"/>
               </w:rPr>
-              <w:t>12</w:t>
+              <w:t>19</w:t>
             </w:r>
           </w:p>
         </w:tc>
@@ -3361,462 +4164,6 @@
             <w:pPr>
               <w:jc w:val="center"/>
               <w:rPr>
-                <w:color w:val="0000FF"/>
-              </w:rPr>
-            </w:pPr>
-          </w:p>
-        </w:tc>
-      </w:tr>
-      <w:tr>
-        <w:trPr>
-          <w:trHeight w:hRule="exact" w:val="567"/>
-        </w:trPr>
-        <w:tc>
-          <w:tcPr>
-            <w:tcW w:w="580" w:type="dxa"/>
-            <w:tcBorders>
-              <w:top w:val="single" w:sz="8" w:space="0" w:color="auto"/>
-              <w:left w:val="single" w:sz="8" w:space="0" w:color="auto"/>
-              <w:bottom w:val="single" w:sz="8" w:space="0" w:color="auto"/>
-              <w:right w:val="single" w:sz="8" w:space="0" w:color="auto"/>
-            </w:tcBorders>
-            <w:vAlign w:val="center"/>
-          </w:tcPr>
-          <w:p>
-            <w:pPr>
-              <w:widowControl/>
-              <w:jc w:val="center"/>
-              <w:rPr>
-                <w:rFonts w:ascii="新細明體" w:hAnsi="新細明體" w:cs="新細明體"/>
-                <w:b/>
-                <w:bCs/>
-                <w:color w:val="FF0000"/>
-                <w:kern w:val="0"/>
-                <w:sz w:val="20"/>
-                <w:szCs w:val="20"/>
-              </w:rPr>
-            </w:pPr>
-            <w:r>
-              <w:rPr>
-                <w:rFonts w:ascii="新細明體" w:hAnsi="新細明體" w:cs="新細明體" w:hint="eastAsia"/>
-                <w:b/>
-                <w:bCs/>
-                <w:color w:val="FF0000"/>
-                <w:kern w:val="0"/>
-                <w:sz w:val="20"/>
-                <w:szCs w:val="20"/>
-              </w:rPr>
-              <w:t>13</w:t>
-            </w:r>
-          </w:p>
-        </w:tc>
-        <w:tc>
-          <w:tcPr>
-            <w:tcW w:w="2190" w:type="dxa"/>
-            <w:tcBorders>
-              <w:top w:val="single" w:sz="8" w:space="0" w:color="auto"/>
-              <w:left w:val="nil"/>
-              <w:bottom w:val="single" w:sz="8" w:space="0" w:color="auto"/>
-              <w:right w:val="single" w:sz="8" w:space="0" w:color="auto"/>
-            </w:tcBorders>
-            <w:shd w:val="clear" w:color="auto" w:fill="auto"/>
-            <w:noWrap/>
-            <w:vAlign w:val="center"/>
-          </w:tcPr>
-          <w:p>
-            <w:pPr>
-              <w:jc w:val="center"/>
-            </w:pPr>
-          </w:p>
-        </w:tc>
-      </w:tr>
-      <w:tr>
-        <w:trPr>
-          <w:trHeight w:hRule="exact" w:val="567"/>
-        </w:trPr>
-        <w:tc>
-          <w:tcPr>
-            <w:tcW w:w="580" w:type="dxa"/>
-            <w:tcBorders>
-              <w:top w:val="single" w:sz="8" w:space="0" w:color="auto"/>
-              <w:left w:val="single" w:sz="8" w:space="0" w:color="auto"/>
-              <w:bottom w:val="single" w:sz="8" w:space="0" w:color="auto"/>
-              <w:right w:val="single" w:sz="8" w:space="0" w:color="auto"/>
-            </w:tcBorders>
-            <w:vAlign w:val="center"/>
-          </w:tcPr>
-          <w:p>
-            <w:pPr>
-              <w:widowControl/>
-              <w:jc w:val="center"/>
-              <w:rPr>
-                <w:rFonts w:ascii="新細明體" w:hAnsi="新細明體" w:cs="新細明體"/>
-                <w:b/>
-                <w:bCs/>
-                <w:color w:val="FF0000"/>
-                <w:kern w:val="0"/>
-                <w:sz w:val="20"/>
-                <w:szCs w:val="20"/>
-              </w:rPr>
-            </w:pPr>
-            <w:r>
-              <w:rPr>
-                <w:rFonts w:ascii="新細明體" w:hAnsi="新細明體" w:cs="新細明體" w:hint="eastAsia"/>
-                <w:b/>
-                <w:bCs/>
-                <w:color w:val="FF0000"/>
-                <w:kern w:val="0"/>
-                <w:sz w:val="20"/>
-                <w:szCs w:val="20"/>
-              </w:rPr>
-              <w:t>14</w:t>
-            </w:r>
-          </w:p>
-        </w:tc>
-        <w:tc>
-          <w:tcPr>
-            <w:tcW w:w="2190" w:type="dxa"/>
-            <w:tcBorders>
-              <w:top w:val="single" w:sz="8" w:space="0" w:color="auto"/>
-              <w:left w:val="nil"/>
-              <w:bottom w:val="single" w:sz="8" w:space="0" w:color="auto"/>
-              <w:right w:val="single" w:sz="8" w:space="0" w:color="auto"/>
-            </w:tcBorders>
-            <w:shd w:val="clear" w:color="auto" w:fill="auto"/>
-            <w:noWrap/>
-            <w:vAlign w:val="center"/>
-          </w:tcPr>
-          <w:p>
-            <w:pPr>
-              <w:jc w:val="center"/>
-              <w:rPr>
-                <w:color w:val="0000FF"/>
-              </w:rPr>
-            </w:pPr>
-          </w:p>
-        </w:tc>
-      </w:tr>
-      <w:tr>
-        <w:trPr>
-          <w:trHeight w:hRule="exact" w:val="654"/>
-        </w:trPr>
-        <w:tc>
-          <w:tcPr>
-            <w:tcW w:w="580" w:type="dxa"/>
-            <w:tcBorders>
-              <w:top w:val="single" w:sz="8" w:space="0" w:color="auto"/>
-              <w:left w:val="single" w:sz="8" w:space="0" w:color="auto"/>
-              <w:bottom w:val="single" w:sz="8" w:space="0" w:color="auto"/>
-              <w:right w:val="single" w:sz="8" w:space="0" w:color="auto"/>
-            </w:tcBorders>
-            <w:vAlign w:val="center"/>
-          </w:tcPr>
-          <w:p>
-            <w:pPr>
-              <w:widowControl/>
-              <w:jc w:val="center"/>
-              <w:rPr>
-                <w:rFonts w:ascii="新細明體" w:hAnsi="新細明體" w:cs="新細明體"/>
-                <w:b/>
-                <w:bCs/>
-                <w:color w:val="FF0000"/>
-                <w:kern w:val="0"/>
-                <w:sz w:val="20"/>
-                <w:szCs w:val="20"/>
-              </w:rPr>
-            </w:pPr>
-            <w:r>
-              <w:rPr>
-                <w:rFonts w:ascii="新細明體" w:hAnsi="新細明體" w:cs="新細明體" w:hint="eastAsia"/>
-                <w:b/>
-                <w:bCs/>
-                <w:color w:val="FF0000"/>
-                <w:kern w:val="0"/>
-                <w:sz w:val="20"/>
-                <w:szCs w:val="20"/>
-              </w:rPr>
-              <w:t>15</w:t>
-            </w:r>
-          </w:p>
-        </w:tc>
-        <w:tc>
-          <w:tcPr>
-            <w:tcW w:w="2190" w:type="dxa"/>
-            <w:tcBorders>
-              <w:top w:val="single" w:sz="8" w:space="0" w:color="auto"/>
-              <w:left w:val="nil"/>
-              <w:bottom w:val="single" w:sz="8" w:space="0" w:color="auto"/>
-              <w:right w:val="single" w:sz="8" w:space="0" w:color="auto"/>
-            </w:tcBorders>
-            <w:shd w:val="clear" w:color="auto" w:fill="auto"/>
-            <w:noWrap/>
-            <w:vAlign w:val="center"/>
-          </w:tcPr>
-          <w:p>
-            <w:pPr>
-              <w:jc w:val="center"/>
-              <w:rPr>
-                <w:b/>
-              </w:rPr>
-            </w:pPr>
-          </w:p>
-        </w:tc>
-      </w:tr>
-      <w:tr>
-        <w:trPr>
-          <w:trHeight w:hRule="exact" w:val="567"/>
-        </w:trPr>
-        <w:tc>
-          <w:tcPr>
-            <w:tcW w:w="580" w:type="dxa"/>
-            <w:tcBorders>
-              <w:top w:val="single" w:sz="8" w:space="0" w:color="auto"/>
-              <w:left w:val="single" w:sz="8" w:space="0" w:color="auto"/>
-              <w:bottom w:val="single" w:sz="8" w:space="0" w:color="auto"/>
-              <w:right w:val="single" w:sz="8" w:space="0" w:color="auto"/>
-            </w:tcBorders>
-            <w:vAlign w:val="center"/>
-          </w:tcPr>
-          <w:p>
-            <w:pPr>
-              <w:widowControl/>
-              <w:jc w:val="center"/>
-              <w:rPr>
-                <w:rFonts w:ascii="新細明體" w:hAnsi="新細明體" w:cs="新細明體"/>
-                <w:b/>
-                <w:bCs/>
-                <w:color w:val="FF0000"/>
-                <w:kern w:val="0"/>
-                <w:sz w:val="20"/>
-                <w:szCs w:val="20"/>
-              </w:rPr>
-            </w:pPr>
-            <w:r>
-              <w:rPr>
-                <w:rFonts w:ascii="新細明體" w:hAnsi="新細明體" w:cs="新細明體" w:hint="eastAsia"/>
-                <w:b/>
-                <w:bCs/>
-                <w:color w:val="FF0000"/>
-                <w:kern w:val="0"/>
-                <w:sz w:val="20"/>
-                <w:szCs w:val="20"/>
-              </w:rPr>
-              <w:t>16</w:t>
-            </w:r>
-          </w:p>
-        </w:tc>
-        <w:tc>
-          <w:tcPr>
-            <w:tcW w:w="2190" w:type="dxa"/>
-            <w:tcBorders>
-              <w:top w:val="single" w:sz="8" w:space="0" w:color="auto"/>
-              <w:left w:val="nil"/>
-              <w:bottom w:val="single" w:sz="8" w:space="0" w:color="auto"/>
-              <w:right w:val="single" w:sz="8" w:space="0" w:color="auto"/>
-            </w:tcBorders>
-            <w:shd w:val="clear" w:color="auto" w:fill="auto"/>
-            <w:noWrap/>
-            <w:vAlign w:val="center"/>
-          </w:tcPr>
-          <w:p>
-            <w:pPr>
-              <w:jc w:val="center"/>
-              <w:rPr>
-                <w:color w:val="0000FF"/>
-              </w:rPr>
-            </w:pPr>
-          </w:p>
-        </w:tc>
-      </w:tr>
-      <w:tr>
-        <w:trPr>
-          <w:trHeight w:hRule="exact" w:val="567"/>
-        </w:trPr>
-        <w:tc>
-          <w:tcPr>
-            <w:tcW w:w="580" w:type="dxa"/>
-            <w:tcBorders>
-              <w:top w:val="single" w:sz="8" w:space="0" w:color="auto"/>
-              <w:left w:val="single" w:sz="8" w:space="0" w:color="auto"/>
-              <w:bottom w:val="single" w:sz="8" w:space="0" w:color="auto"/>
-              <w:right w:val="single" w:sz="8" w:space="0" w:color="auto"/>
-            </w:tcBorders>
-            <w:vAlign w:val="center"/>
-          </w:tcPr>
-          <w:p>
-            <w:pPr>
-              <w:widowControl/>
-              <w:jc w:val="center"/>
-              <w:rPr>
-                <w:rFonts w:ascii="新細明體" w:hAnsi="新細明體" w:cs="新細明體"/>
-                <w:b/>
-                <w:bCs/>
-                <w:color w:val="FF0000"/>
-                <w:kern w:val="0"/>
-                <w:sz w:val="20"/>
-                <w:szCs w:val="20"/>
-              </w:rPr>
-            </w:pPr>
-            <w:r>
-              <w:rPr>
-                <w:rFonts w:ascii="新細明體" w:hAnsi="新細明體" w:cs="新細明體" w:hint="eastAsia"/>
-                <w:b/>
-                <w:bCs/>
-                <w:color w:val="FF0000"/>
-                <w:kern w:val="0"/>
-                <w:sz w:val="20"/>
-                <w:szCs w:val="20"/>
-              </w:rPr>
-              <w:t>17</w:t>
-            </w:r>
-          </w:p>
-        </w:tc>
-        <w:tc>
-          <w:tcPr>
-            <w:tcW w:w="2190" w:type="dxa"/>
-            <w:tcBorders>
-              <w:top w:val="single" w:sz="8" w:space="0" w:color="auto"/>
-              <w:left w:val="nil"/>
-              <w:bottom w:val="single" w:sz="8" w:space="0" w:color="auto"/>
-              <w:right w:val="single" w:sz="8" w:space="0" w:color="auto"/>
-            </w:tcBorders>
-            <w:shd w:val="clear" w:color="auto" w:fill="auto"/>
-            <w:noWrap/>
-            <w:vAlign w:val="center"/>
-          </w:tcPr>
-          <w:p>
-            <w:pPr>
-              <w:jc w:val="center"/>
-            </w:pPr>
-          </w:p>
-        </w:tc>
-      </w:tr>
-      <w:tr>
-        <w:trPr>
-          <w:trHeight w:hRule="exact" w:val="567"/>
-        </w:trPr>
-        <w:tc>
-          <w:tcPr>
-            <w:tcW w:w="580" w:type="dxa"/>
-            <w:tcBorders>
-              <w:top w:val="single" w:sz="8" w:space="0" w:color="auto"/>
-              <w:left w:val="single" w:sz="8" w:space="0" w:color="auto"/>
-              <w:bottom w:val="single" w:sz="8" w:space="0" w:color="auto"/>
-              <w:right w:val="single" w:sz="8" w:space="0" w:color="auto"/>
-            </w:tcBorders>
-            <w:vAlign w:val="center"/>
-          </w:tcPr>
-          <w:p>
-            <w:pPr>
-              <w:widowControl/>
-              <w:jc w:val="center"/>
-              <w:rPr>
-                <w:rFonts w:ascii="新細明體" w:hAnsi="新細明體" w:cs="新細明體"/>
-                <w:b/>
-                <w:bCs/>
-                <w:color w:val="FF0000"/>
-                <w:kern w:val="0"/>
-                <w:sz w:val="20"/>
-                <w:szCs w:val="20"/>
-              </w:rPr>
-            </w:pPr>
-            <w:r>
-              <w:rPr>
-                <w:rFonts w:ascii="新細明體" w:hAnsi="新細明體" w:cs="新細明體" w:hint="eastAsia"/>
-                <w:b/>
-                <w:bCs/>
-                <w:color w:val="FF0000"/>
-                <w:kern w:val="0"/>
-                <w:sz w:val="20"/>
-                <w:szCs w:val="20"/>
-              </w:rPr>
-              <w:t>18</w:t>
-            </w:r>
-          </w:p>
-        </w:tc>
-        <w:tc>
-          <w:tcPr>
-            <w:tcW w:w="2190" w:type="dxa"/>
-            <w:tcBorders>
-              <w:top w:val="single" w:sz="8" w:space="0" w:color="auto"/>
-              <w:left w:val="nil"/>
-              <w:bottom w:val="single" w:sz="8" w:space="0" w:color="auto"/>
-              <w:right w:val="single" w:sz="8" w:space="0" w:color="auto"/>
-            </w:tcBorders>
-            <w:shd w:val="clear" w:color="auto" w:fill="auto"/>
-            <w:noWrap/>
-            <w:vAlign w:val="center"/>
-          </w:tcPr>
-          <w:p>
-            <w:pPr>
-              <w:jc w:val="center"/>
-              <w:rPr>
-                <w:color w:val="0000CC"/>
-              </w:rPr>
-            </w:pPr>
-          </w:p>
-        </w:tc>
-      </w:tr>
-      <w:tr>
-        <w:trPr>
-          <w:trHeight w:hRule="exact" w:val="567"/>
-        </w:trPr>
-        <w:tc>
-          <w:tcPr>
-            <w:tcW w:w="580" w:type="dxa"/>
-            <w:tcBorders>
-              <w:top w:val="single" w:sz="8" w:space="0" w:color="auto"/>
-              <w:left w:val="single" w:sz="8" w:space="0" w:color="auto"/>
-              <w:bottom w:val="single" w:sz="8" w:space="0" w:color="auto"/>
-              <w:right w:val="single" w:sz="8" w:space="0" w:color="auto"/>
-            </w:tcBorders>
-            <w:vAlign w:val="center"/>
-          </w:tcPr>
-          <w:p>
-            <w:pPr>
-              <w:widowControl/>
-              <w:jc w:val="center"/>
-              <w:rPr>
-                <w:rFonts w:ascii="新細明體" w:hAnsi="新細明體" w:cs="新細明體"/>
-                <w:b/>
-                <w:bCs/>
-                <w:color w:val="FF0000"/>
-                <w:kern w:val="0"/>
-                <w:sz w:val="20"/>
-                <w:szCs w:val="20"/>
-              </w:rPr>
-            </w:pPr>
-            <w:r>
-              <w:rPr>
-                <w:rFonts w:ascii="新細明體" w:hAnsi="新細明體" w:cs="新細明體" w:hint="eastAsia"/>
-                <w:b/>
-                <w:bCs/>
-                <w:color w:val="FF0000"/>
-                <w:kern w:val="0"/>
-                <w:sz w:val="20"/>
-                <w:szCs w:val="20"/>
-              </w:rPr>
-              <w:t>19</w:t>
-            </w:r>
-          </w:p>
-        </w:tc>
-        <w:tc>
-          <w:tcPr>
-            <w:tcW w:w="2190" w:type="dxa"/>
-            <w:tcBorders>
-              <w:top w:val="single" w:sz="8" w:space="0" w:color="auto"/>
-              <w:left w:val="nil"/>
-              <w:bottom w:val="single" w:sz="8" w:space="0" w:color="auto"/>
-              <w:right w:val="single" w:sz="8" w:space="0" w:color="auto"/>
-            </w:tcBorders>
-            <w:shd w:val="clear" w:color="auto" w:fill="auto"/>
-            <w:noWrap/>
-            <w:vAlign w:val="center"/>
-          </w:tcPr>
-          <w:p>
-            <w:pPr>
-              <w:jc w:val="center"/>
-              <w:rPr>
                 <w:rFonts w:ascii="Verdana" w:hAnsi="Verdana"/>
                 <w:color w:val="000000"/>
               </w:rPr>
@@ -3846,7 +4193,7 @@
 </file>
 
 <file path=word/endnotes.xml><?xml version="1.0" encoding="utf-8"?>
-<w:endnotes xmlns:wpc="http://schemas.microsoft.com/office/word/2010/wordprocessingCanvas" xmlns:cx="http://schemas.microsoft.com/office/drawing/2014/chartex" xmlns:mc="http://schemas.openxmlformats.org/markup-compatibility/2006" xmlns:o="urn:schemas-microsoft-com:office:office" xmlns:r="http://schemas.openxmlformats.org/officeDocument/2006/relationships" xmlns:m="http://schemas.openxmlformats.org/officeDocument/2006/math" xmlns:v="urn:schemas-microsoft-com:vml" xmlns:wp14="http://schemas.microsoft.com/office/word/2010/wordprocessingDrawing" xmlns:wp="http://schemas.openxmlformats.org/drawingml/2006/wordprocessingDrawing" xmlns:w10="urn:schemas-microsoft-com:office:word" xmlns:w="http://schemas.openxmlformats.org/wordprocessingml/2006/main" xmlns:w14="http://schemas.microsoft.com/office/word/2010/wordml" xmlns:w15="http://schemas.microsoft.com/office/word/2012/wordml" xmlns:w16se="http://schemas.microsoft.com/office/word/2015/wordml/symex" xmlns:wpg="http://schemas.microsoft.com/office/word/2010/wordprocessingGroup" xmlns:wpi="http://schemas.microsoft.com/office/word/2010/wordprocessingInk" xmlns:wne="http://schemas.microsoft.com/office/word/2006/wordml" xmlns:wps="http://schemas.microsoft.com/office/word/2010/wordprocessingShape" mc:Ignorable="w14 w15 w16se wp14">
+<w:endnotes xmlns:wpc="http://schemas.microsoft.com/office/word/2010/wordprocessingCanvas" xmlns:mc="http://schemas.openxmlformats.org/markup-compatibility/2006" xmlns:o="urn:schemas-microsoft-com:office:office" xmlns:r="http://schemas.openxmlformats.org/officeDocument/2006/relationships" xmlns:m="http://schemas.openxmlformats.org/officeDocument/2006/math" xmlns:v="urn:schemas-microsoft-com:vml" xmlns:wp14="http://schemas.microsoft.com/office/word/2010/wordprocessingDrawing" xmlns:wp="http://schemas.openxmlformats.org/drawingml/2006/wordprocessingDrawing" xmlns:w10="urn:schemas-microsoft-com:office:word" xmlns:w="http://schemas.openxmlformats.org/wordprocessingml/2006/main" xmlns:w14="http://schemas.microsoft.com/office/word/2010/wordml" xmlns:wpg="http://schemas.microsoft.com/office/word/2010/wordprocessingGroup" xmlns:wpi="http://schemas.microsoft.com/office/word/2010/wordprocessingInk" xmlns:wne="http://schemas.microsoft.com/office/word/2006/wordml" xmlns:wps="http://schemas.microsoft.com/office/word/2010/wordprocessingShape" mc:Ignorable="w14 wp14">
   <w:endnote w:type="separator" w:id="-1">
     <w:p>
       <w:r>
@@ -3865,7 +4212,7 @@
 </file>
 
 <file path=word/footnotes.xml><?xml version="1.0" encoding="utf-8"?>
-<w:footnotes xmlns:wpc="http://schemas.microsoft.com/office/word/2010/wordprocessingCanvas" xmlns:cx="http://schemas.microsoft.com/office/drawing/2014/chartex" xmlns:mc="http://schemas.openxmlformats.org/markup-compatibility/2006" xmlns:o="urn:schemas-microsoft-com:office:office" xmlns:r="http://schemas.openxmlformats.org/officeDocument/2006/relationships" xmlns:m="http://schemas.openxmlformats.org/officeDocument/2006/math" xmlns:v="urn:schemas-microsoft-com:vml" xmlns:wp14="http://schemas.microsoft.com/office/word/2010/wordprocessingDrawing" xmlns:wp="http://schemas.openxmlformats.org/drawingml/2006/wordprocessingDrawing" xmlns:w10="urn:schemas-microsoft-com:office:word" xmlns:w="http://schemas.openxmlformats.org/wordprocessingml/2006/main" xmlns:w14="http://schemas.microsoft.com/office/word/2010/wordml" xmlns:w15="http://schemas.microsoft.com/office/word/2012/wordml" xmlns:w16se="http://schemas.microsoft.com/office/word/2015/wordml/symex" xmlns:wpg="http://schemas.microsoft.com/office/word/2010/wordprocessingGroup" xmlns:wpi="http://schemas.microsoft.com/office/word/2010/wordprocessingInk" xmlns:wne="http://schemas.microsoft.com/office/word/2006/wordml" xmlns:wps="http://schemas.microsoft.com/office/word/2010/wordprocessingShape" mc:Ignorable="w14 w15 w16se wp14">
+<w:footnotes xmlns:wpc="http://schemas.microsoft.com/office/word/2010/wordprocessingCanvas" xmlns:mc="http://schemas.openxmlformats.org/markup-compatibility/2006" xmlns:o="urn:schemas-microsoft-com:office:office" xmlns:r="http://schemas.openxmlformats.org/officeDocument/2006/relationships" xmlns:m="http://schemas.openxmlformats.org/officeDocument/2006/math" xmlns:v="urn:schemas-microsoft-com:vml" xmlns:wp14="http://schemas.microsoft.com/office/word/2010/wordprocessingDrawing" xmlns:wp="http://schemas.openxmlformats.org/drawingml/2006/wordprocessingDrawing" xmlns:w10="urn:schemas-microsoft-com:office:word" xmlns:w="http://schemas.openxmlformats.org/wordprocessingml/2006/main" xmlns:w14="http://schemas.microsoft.com/office/word/2010/wordml" xmlns:wpg="http://schemas.microsoft.com/office/word/2010/wordprocessingGroup" xmlns:wpi="http://schemas.microsoft.com/office/word/2010/wordprocessingInk" xmlns:wne="http://schemas.microsoft.com/office/word/2006/wordml" xmlns:wps="http://schemas.microsoft.com/office/word/2010/wordprocessingShape" mc:Ignorable="w14 wp14">
   <w:footnote w:type="separator" w:id="-1">
     <w:p>
       <w:r>
@@ -3884,8 +4231,8 @@
 </file>
 
 <file path=word/numbering.xml><?xml version="1.0" encoding="utf-8"?>
-<w:numbering xmlns:wpc="http://schemas.microsoft.com/office/word/2010/wordprocessingCanvas" xmlns:cx="http://schemas.microsoft.com/office/drawing/2014/chartex" xmlns:mc="http://schemas.openxmlformats.org/markup-compatibility/2006" xmlns:o="urn:schemas-microsoft-com:office:office" xmlns:r="http://schemas.openxmlformats.org/officeDocument/2006/relationships" xmlns:m="http://schemas.openxmlformats.org/officeDocument/2006/math" xmlns:v="urn:schemas-microsoft-com:vml" xmlns:wp14="http://schemas.microsoft.com/office/word/2010/wordprocessingDrawing" xmlns:wp="http://schemas.openxmlformats.org/drawingml/2006/wordprocessingDrawing" xmlns:w10="urn:schemas-microsoft-com:office:word" xmlns:w="http://schemas.openxmlformats.org/wordprocessingml/2006/main" xmlns:w14="http://schemas.microsoft.com/office/word/2010/wordml" xmlns:w15="http://schemas.microsoft.com/office/word/2012/wordml" xmlns:w16se="http://schemas.microsoft.com/office/word/2015/wordml/symex" xmlns:wpg="http://schemas.microsoft.com/office/word/2010/wordprocessingGroup" xmlns:wpi="http://schemas.microsoft.com/office/word/2010/wordprocessingInk" xmlns:wne="http://schemas.microsoft.com/office/word/2006/wordml" xmlns:wps="http://schemas.microsoft.com/office/word/2010/wordprocessingShape" mc:Ignorable="w14 w15 w16se wp14">
-  <w:abstractNum w:abstractNumId="0" w15:restartNumberingAfterBreak="0">
+<w:numbering xmlns:wpc="http://schemas.microsoft.com/office/word/2010/wordprocessingCanvas" xmlns:mc="http://schemas.openxmlformats.org/markup-compatibility/2006" xmlns:o="urn:schemas-microsoft-com:office:office" xmlns:r="http://schemas.openxmlformats.org/officeDocument/2006/relationships" xmlns:m="http://schemas.openxmlformats.org/officeDocument/2006/math" xmlns:v="urn:schemas-microsoft-com:vml" xmlns:wp14="http://schemas.microsoft.com/office/word/2010/wordprocessingDrawing" xmlns:wp="http://schemas.openxmlformats.org/drawingml/2006/wordprocessingDrawing" xmlns:w10="urn:schemas-microsoft-com:office:word" xmlns:w="http://schemas.openxmlformats.org/wordprocessingml/2006/main" xmlns:w14="http://schemas.microsoft.com/office/word/2010/wordml" xmlns:wpg="http://schemas.microsoft.com/office/word/2010/wordprocessingGroup" xmlns:wpi="http://schemas.microsoft.com/office/word/2010/wordprocessingInk" xmlns:wne="http://schemas.microsoft.com/office/word/2006/wordml" xmlns:wps="http://schemas.microsoft.com/office/word/2010/wordprocessingShape" mc:Ignorable="w14 wp14">
+  <w:abstractNum w:abstractNumId="0">
     <w:nsid w:val="023C7802"/>
     <w:multiLevelType w:val="hybridMultilevel"/>
     <w:tmpl w:val="02FCDA9E"/>
@@ -4004,7 +4351,7 @@
       </w:pPr>
     </w:lvl>
   </w:abstractNum>
-  <w:abstractNum w:abstractNumId="1" w15:restartNumberingAfterBreak="0">
+  <w:abstractNum w:abstractNumId="1">
     <w:nsid w:val="0BEF00CD"/>
     <w:multiLevelType w:val="multilevel"/>
     <w:tmpl w:val="4BF6A4BE"/>
@@ -4120,7 +4467,7 @@
       </w:pPr>
     </w:lvl>
   </w:abstractNum>
-  <w:abstractNum w:abstractNumId="2" w15:restartNumberingAfterBreak="0">
+  <w:abstractNum w:abstractNumId="2">
     <w:nsid w:val="23570416"/>
     <w:multiLevelType w:val="hybridMultilevel"/>
     <w:tmpl w:val="8B42069C"/>
@@ -4236,7 +4583,7 @@
       </w:pPr>
     </w:lvl>
   </w:abstractNum>
-  <w:abstractNum w:abstractNumId="3" w15:restartNumberingAfterBreak="0">
+  <w:abstractNum w:abstractNumId="3">
     <w:nsid w:val="649F7710"/>
     <w:multiLevelType w:val="multilevel"/>
     <w:tmpl w:val="4BF6A4BE"/>
@@ -4352,7 +4699,7 @@
       </w:pPr>
     </w:lvl>
   </w:abstractNum>
-  <w:abstractNum w:abstractNumId="4" w15:restartNumberingAfterBreak="0">
+  <w:abstractNum w:abstractNumId="4">
     <w:nsid w:val="70094AD7"/>
     <w:multiLevelType w:val="multilevel"/>
     <w:tmpl w:val="02FCDA9E"/>
@@ -4471,7 +4818,7 @@
       </w:pPr>
     </w:lvl>
   </w:abstractNum>
-  <w:abstractNum w:abstractNumId="5" w15:restartNumberingAfterBreak="0">
+  <w:abstractNum w:abstractNumId="5">
     <w:nsid w:val="76B07D3C"/>
     <w:multiLevelType w:val="multilevel"/>
     <w:tmpl w:val="D2DA6DB4"/>
@@ -4609,7 +4956,7 @@
 </file>
 
 <file path=word/styles.xml><?xml version="1.0" encoding="utf-8"?>
-<w:styles xmlns:mc="http://schemas.openxmlformats.org/markup-compatibility/2006" xmlns:r="http://schemas.openxmlformats.org/officeDocument/2006/relationships" xmlns:w="http://schemas.openxmlformats.org/wordprocessingml/2006/main" xmlns:w14="http://schemas.microsoft.com/office/word/2010/wordml" xmlns:w15="http://schemas.microsoft.com/office/word/2012/wordml" xmlns:w16se="http://schemas.microsoft.com/office/word/2015/wordml/symex" mc:Ignorable="w14 w15 w16se">
+<w:styles xmlns:mc="http://schemas.openxmlformats.org/markup-compatibility/2006" xmlns:r="http://schemas.openxmlformats.org/officeDocument/2006/relationships" xmlns:w="http://schemas.openxmlformats.org/wordprocessingml/2006/main" xmlns:w14="http://schemas.microsoft.com/office/word/2010/wordml" mc:Ignorable="w14">
   <w:docDefaults>
     <w:rPrDefault>
       <w:rPr>
@@ -4619,371 +4966,413 @@
     </w:rPrDefault>
     <w:pPrDefault/>
   </w:docDefaults>
-  <w:latentStyles w:defLockedState="0" w:defUIPriority="0" w:defSemiHidden="0" w:defUnhideWhenUsed="0" w:defQFormat="0" w:count="371">
-    <w:lsdException w:name="Normal" w:qFormat="1"/>
-    <w:lsdException w:name="heading 1" w:qFormat="1"/>
-    <w:lsdException w:name="heading 2" w:semiHidden="1" w:unhideWhenUsed="1" w:qFormat="1"/>
-    <w:lsdException w:name="heading 3" w:semiHidden="1" w:unhideWhenUsed="1" w:qFormat="1"/>
-    <w:lsdException w:name="heading 4" w:semiHidden="1" w:unhideWhenUsed="1" w:qFormat="1"/>
-    <w:lsdException w:name="heading 5" w:semiHidden="1" w:unhideWhenUsed="1" w:qFormat="1"/>
-    <w:lsdException w:name="heading 6" w:semiHidden="1" w:unhideWhenUsed="1" w:qFormat="1"/>
-    <w:lsdException w:name="heading 7" w:semiHidden="1" w:unhideWhenUsed="1" w:qFormat="1"/>
-    <w:lsdException w:name="heading 8" w:semiHidden="1" w:unhideWhenUsed="1" w:qFormat="1"/>
-    <w:lsdException w:name="heading 9" w:semiHidden="1" w:unhideWhenUsed="1" w:qFormat="1"/>
-    <w:lsdException w:name="index 1" w:semiHidden="1" w:unhideWhenUsed="1"/>
-    <w:lsdException w:name="index 2" w:semiHidden="1" w:unhideWhenUsed="1"/>
-    <w:lsdException w:name="index 3" w:semiHidden="1" w:unhideWhenUsed="1"/>
-    <w:lsdException w:name="index 4" w:semiHidden="1" w:unhideWhenUsed="1"/>
-    <w:lsdException w:name="index 5" w:semiHidden="1" w:unhideWhenUsed="1"/>
-    <w:lsdException w:name="index 6" w:semiHidden="1" w:unhideWhenUsed="1"/>
-    <w:lsdException w:name="index 7" w:semiHidden="1" w:unhideWhenUsed="1"/>
-    <w:lsdException w:name="index 8" w:semiHidden="1" w:unhideWhenUsed="1"/>
-    <w:lsdException w:name="index 9" w:semiHidden="1" w:unhideWhenUsed="1"/>
-    <w:lsdException w:name="toc 1" w:semiHidden="1" w:unhideWhenUsed="1"/>
-    <w:lsdException w:name="toc 2" w:semiHidden="1" w:unhideWhenUsed="1"/>
-    <w:lsdException w:name="toc 3" w:semiHidden="1" w:unhideWhenUsed="1"/>
-    <w:lsdException w:name="toc 4" w:semiHidden="1" w:unhideWhenUsed="1"/>
-    <w:lsdException w:name="toc 5" w:semiHidden="1" w:unhideWhenUsed="1"/>
-    <w:lsdException w:name="toc 6" w:semiHidden="1" w:unhideWhenUsed="1"/>
-    <w:lsdException w:name="toc 7" w:semiHidden="1" w:unhideWhenUsed="1"/>
-    <w:lsdException w:name="toc 8" w:semiHidden="1" w:unhideWhenUsed="1"/>
-    <w:lsdException w:name="toc 9" w:semiHidden="1" w:unhideWhenUsed="1"/>
-    <w:lsdException w:name="Normal Indent" w:semiHidden="1" w:unhideWhenUsed="1"/>
-    <w:lsdException w:name="footnote text" w:semiHidden="1" w:unhideWhenUsed="1"/>
-    <w:lsdException w:name="annotation text" w:semiHidden="1" w:unhideWhenUsed="1"/>
-    <w:lsdException w:name="header" w:semiHidden="1" w:unhideWhenUsed="1"/>
-    <w:lsdException w:name="footer" w:semiHidden="1" w:unhideWhenUsed="1"/>
-    <w:lsdException w:name="index heading" w:semiHidden="1" w:unhideWhenUsed="1"/>
-    <w:lsdException w:name="caption" w:semiHidden="1" w:unhideWhenUsed="1" w:qFormat="1"/>
-    <w:lsdException w:name="table of figures" w:semiHidden="1" w:unhideWhenUsed="1"/>
-    <w:lsdException w:name="envelope address" w:semiHidden="1" w:unhideWhenUsed="1"/>
-    <w:lsdException w:name="envelope return" w:semiHidden="1" w:unhideWhenUsed="1"/>
-    <w:lsdException w:name="footnote reference" w:semiHidden="1" w:unhideWhenUsed="1"/>
-    <w:lsdException w:name="annotation reference" w:semiHidden="1" w:unhideWhenUsed="1"/>
-    <w:lsdException w:name="line number" w:semiHidden="1" w:unhideWhenUsed="1"/>
-    <w:lsdException w:name="page number" w:semiHidden="1" w:unhideWhenUsed="1"/>
-    <w:lsdException w:name="endnote reference" w:semiHidden="1" w:unhideWhenUsed="1"/>
-    <w:lsdException w:name="endnote text" w:semiHidden="1" w:unhideWhenUsed="1"/>
-    <w:lsdException w:name="table of authorities" w:semiHidden="1" w:unhideWhenUsed="1"/>
-    <w:lsdException w:name="macro" w:semiHidden="1" w:unhideWhenUsed="1"/>
-    <w:lsdException w:name="toa heading" w:semiHidden="1" w:unhideWhenUsed="1"/>
-    <w:lsdException w:name="List" w:semiHidden="1" w:unhideWhenUsed="1"/>
-    <w:lsdException w:name="List Bullet" w:semiHidden="1" w:unhideWhenUsed="1"/>
-    <w:lsdException w:name="List 2" w:semiHidden="1" w:unhideWhenUsed="1"/>
-    <w:lsdException w:name="List 3" w:semiHidden="1" w:unhideWhenUsed="1"/>
-    <w:lsdException w:name="List Bullet 2" w:semiHidden="1" w:unhideWhenUsed="1"/>
-    <w:lsdException w:name="List Bullet 3" w:semiHidden="1" w:unhideWhenUsed="1"/>
-    <w:lsdException w:name="List Bullet 4" w:semiHidden="1" w:unhideWhenUsed="1"/>
-    <w:lsdException w:name="List Bullet 5" w:semiHidden="1" w:unhideWhenUsed="1"/>
-    <w:lsdException w:name="List Number 2" w:semiHidden="1" w:unhideWhenUsed="1"/>
-    <w:lsdException w:name="List Number 3" w:semiHidden="1" w:unhideWhenUsed="1"/>
-    <w:lsdException w:name="List Number 4" w:semiHidden="1" w:unhideWhenUsed="1"/>
-    <w:lsdException w:name="List Number 5" w:semiHidden="1" w:unhideWhenUsed="1"/>
-    <w:lsdException w:name="Title" w:qFormat="1"/>
-    <w:lsdException w:name="Closing" w:semiHidden="1" w:unhideWhenUsed="1"/>
-    <w:lsdException w:name="Signature" w:semiHidden="1" w:unhideWhenUsed="1"/>
-    <w:lsdException w:name="Default Paragraph Font" w:semiHidden="1" w:unhideWhenUsed="1"/>
-    <w:lsdException w:name="Body Text" w:semiHidden="1" w:unhideWhenUsed="1"/>
-    <w:lsdException w:name="Body Text Indent" w:semiHidden="1" w:unhideWhenUsed="1"/>
-    <w:lsdException w:name="List Continue" w:semiHidden="1" w:unhideWhenUsed="1"/>
-    <w:lsdException w:name="List Continue 2" w:semiHidden="1" w:unhideWhenUsed="1"/>
-    <w:lsdException w:name="List Continue 3" w:semiHidden="1" w:unhideWhenUsed="1"/>
-    <w:lsdException w:name="List Continue 4" w:semiHidden="1" w:unhideWhenUsed="1"/>
-    <w:lsdException w:name="List Continue 5" w:semiHidden="1" w:unhideWhenUsed="1"/>
-    <w:lsdException w:name="Message Header" w:semiHidden="1" w:unhideWhenUsed="1"/>
-    <w:lsdException w:name="Subtitle" w:qFormat="1"/>
-    <w:lsdException w:name="Body Text First Indent 2" w:semiHidden="1" w:unhideWhenUsed="1"/>
-    <w:lsdException w:name="Note Heading" w:semiHidden="1" w:unhideWhenUsed="1"/>
-    <w:lsdException w:name="Body Text 2" w:semiHidden="1" w:unhideWhenUsed="1"/>
-    <w:lsdException w:name="Body Text 3" w:semiHidden="1" w:unhideWhenUsed="1"/>
-    <w:lsdException w:name="Body Text Indent 2" w:semiHidden="1" w:unhideWhenUsed="1"/>
-    <w:lsdException w:name="Body Text Indent 3" w:semiHidden="1" w:unhideWhenUsed="1"/>
-    <w:lsdException w:name="Block Text" w:semiHidden="1" w:unhideWhenUsed="1"/>
-    <w:lsdException w:name="Hyperlink" w:semiHidden="1" w:unhideWhenUsed="1"/>
-    <w:lsdException w:name="FollowedHyperlink" w:semiHidden="1" w:unhideWhenUsed="1"/>
-    <w:lsdException w:name="Strong" w:qFormat="1"/>
-    <w:lsdException w:name="Emphasis" w:qFormat="1"/>
-    <w:lsdException w:name="Document Map" w:semiHidden="1" w:unhideWhenUsed="1"/>
-    <w:lsdException w:name="Plain Text" w:semiHidden="1" w:unhideWhenUsed="1"/>
-    <w:lsdException w:name="E-mail Signature" w:semiHidden="1" w:unhideWhenUsed="1"/>
-    <w:lsdException w:name="HTML Top of Form" w:semiHidden="1" w:unhideWhenUsed="1"/>
-    <w:lsdException w:name="HTML Bottom of Form" w:semiHidden="1" w:unhideWhenUsed="1"/>
-    <w:lsdException w:name="Normal (Web)" w:semiHidden="1" w:unhideWhenUsed="1"/>
-    <w:lsdException w:name="HTML Acronym" w:semiHidden="1" w:unhideWhenUsed="1"/>
-    <w:lsdException w:name="HTML Address" w:semiHidden="1" w:unhideWhenUsed="1"/>
-    <w:lsdException w:name="HTML Cite" w:semiHidden="1" w:unhideWhenUsed="1"/>
-    <w:lsdException w:name="HTML Code" w:semiHidden="1" w:unhideWhenUsed="1"/>
-    <w:lsdException w:name="HTML Definition" w:semiHidden="1" w:unhideWhenUsed="1"/>
-    <w:lsdException w:name="HTML Keyboard" w:semiHidden="1" w:unhideWhenUsed="1"/>
-    <w:lsdException w:name="HTML Preformatted" w:semiHidden="1" w:unhideWhenUsed="1"/>
-    <w:lsdException w:name="HTML Sample" w:semiHidden="1" w:unhideWhenUsed="1"/>
-    <w:lsdException w:name="HTML Typewriter" w:semiHidden="1" w:unhideWhenUsed="1"/>
-    <w:lsdException w:name="HTML Variable" w:semiHidden="1" w:unhideWhenUsed="1"/>
-    <w:lsdException w:name="Normal Table" w:semiHidden="1" w:unhideWhenUsed="1"/>
-    <w:lsdException w:name="annotation subject" w:semiHidden="1" w:unhideWhenUsed="1"/>
-    <w:lsdException w:name="No List" w:semiHidden="1" w:unhideWhenUsed="1"/>
-    <w:lsdException w:name="Outline List 1" w:semiHidden="1" w:unhideWhenUsed="1"/>
-    <w:lsdException w:name="Outline List 2" w:semiHidden="1" w:unhideWhenUsed="1"/>
-    <w:lsdException w:name="Outline List 3" w:semiHidden="1" w:unhideWhenUsed="1"/>
-    <w:lsdException w:name="Table Simple 1" w:semiHidden="1" w:unhideWhenUsed="1"/>
-    <w:lsdException w:name="Table Simple 2" w:semiHidden="1" w:unhideWhenUsed="1"/>
-    <w:lsdException w:name="Table Simple 3" w:semiHidden="1" w:unhideWhenUsed="1"/>
-    <w:lsdException w:name="Table Classic 1" w:semiHidden="1" w:unhideWhenUsed="1"/>
-    <w:lsdException w:name="Table Classic 2" w:semiHidden="1" w:unhideWhenUsed="1"/>
-    <w:lsdException w:name="Table Classic 3" w:semiHidden="1" w:unhideWhenUsed="1"/>
-    <w:lsdException w:name="Table Classic 4" w:semiHidden="1" w:unhideWhenUsed="1"/>
-    <w:lsdException w:name="Table Colorful 1" w:semiHidden="1" w:unhideWhenUsed="1"/>
-    <w:lsdException w:name="Table Colorful 2" w:semiHidden="1" w:unhideWhenUsed="1"/>
-    <w:lsdException w:name="Table Colorful 3" w:semiHidden="1" w:unhideWhenUsed="1"/>
-    <w:lsdException w:name="Table Columns 1" w:semiHidden="1" w:unhideWhenUsed="1"/>
-    <w:lsdException w:name="Table Columns 2" w:semiHidden="1" w:unhideWhenUsed="1"/>
-    <w:lsdException w:name="Table Columns 3" w:semiHidden="1" w:unhideWhenUsed="1"/>
-    <w:lsdException w:name="Table Columns 4" w:semiHidden="1" w:unhideWhenUsed="1"/>
-    <w:lsdException w:name="Table Columns 5" w:semiHidden="1" w:unhideWhenUsed="1"/>
-    <w:lsdException w:name="Table Grid 1" w:semiHidden="1" w:unhideWhenUsed="1"/>
-    <w:lsdException w:name="Table Grid 2" w:semiHidden="1" w:unhideWhenUsed="1"/>
-    <w:lsdException w:name="Table Grid 3" w:semiHidden="1" w:unhideWhenUsed="1"/>
-    <w:lsdException w:name="Table Grid 4" w:semiHidden="1" w:unhideWhenUsed="1"/>
-    <w:lsdException w:name="Table Grid 5" w:semiHidden="1" w:unhideWhenUsed="1"/>
-    <w:lsdException w:name="Table Grid 6" w:semiHidden="1" w:unhideWhenUsed="1"/>
-    <w:lsdException w:name="Table Grid 7" w:semiHidden="1" w:unhideWhenUsed="1"/>
-    <w:lsdException w:name="Table Grid 8" w:semiHidden="1" w:unhideWhenUsed="1"/>
-    <w:lsdException w:name="Table List 1" w:semiHidden="1" w:unhideWhenUsed="1"/>
-    <w:lsdException w:name="Table List 2" w:semiHidden="1" w:unhideWhenUsed="1"/>
-    <w:lsdException w:name="Table List 3" w:semiHidden="1" w:unhideWhenUsed="1"/>
-    <w:lsdException w:name="Table List 4" w:semiHidden="1" w:unhideWhenUsed="1"/>
-    <w:lsdException w:name="Table List 5" w:semiHidden="1" w:unhideWhenUsed="1"/>
-    <w:lsdException w:name="Table List 6" w:semiHidden="1" w:unhideWhenUsed="1"/>
-    <w:lsdException w:name="Table List 7" w:semiHidden="1" w:unhideWhenUsed="1"/>
-    <w:lsdException w:name="Table List 8" w:semiHidden="1" w:unhideWhenUsed="1"/>
-    <w:lsdException w:name="Table 3D effects 1" w:semiHidden="1" w:unhideWhenUsed="1"/>
-    <w:lsdException w:name="Table 3D effects 2" w:semiHidden="1" w:unhideWhenUsed="1"/>
-    <w:lsdException w:name="Table 3D effects 3" w:semiHidden="1" w:unhideWhenUsed="1"/>
-    <w:lsdException w:name="Table Contemporary" w:semiHidden="1" w:unhideWhenUsed="1"/>
-    <w:lsdException w:name="Table Elegant" w:semiHidden="1" w:unhideWhenUsed="1"/>
-    <w:lsdException w:name="Table Professional" w:semiHidden="1" w:unhideWhenUsed="1"/>
-    <w:lsdException w:name="Table Subtle 1" w:semiHidden="1" w:unhideWhenUsed="1"/>
-    <w:lsdException w:name="Table Subtle 2" w:semiHidden="1" w:unhideWhenUsed="1"/>
-    <w:lsdException w:name="Table Web 1" w:semiHidden="1" w:unhideWhenUsed="1"/>
-    <w:lsdException w:name="Table Web 2" w:semiHidden="1" w:unhideWhenUsed="1"/>
-    <w:lsdException w:name="Table Web 3" w:semiHidden="1" w:unhideWhenUsed="1"/>
-    <w:lsdException w:name="Balloon Text" w:semiHidden="1" w:unhideWhenUsed="1"/>
-    <w:lsdException w:name="Table Theme" w:semiHidden="1" w:unhideWhenUsed="1"/>
-    <w:lsdException w:name="Placeholder Text" w:semiHidden="1" w:uiPriority="99"/>
-    <w:lsdException w:name="No Spacing" w:uiPriority="1" w:qFormat="1"/>
-    <w:lsdException w:name="Light Shading" w:uiPriority="60"/>
-    <w:lsdException w:name="Light List" w:uiPriority="61"/>
-    <w:lsdException w:name="Light Grid" w:uiPriority="62"/>
-    <w:lsdException w:name="Medium Shading 1" w:uiPriority="63"/>
-    <w:lsdException w:name="Medium Shading 2" w:uiPriority="64"/>
-    <w:lsdException w:name="Medium List 1" w:uiPriority="65"/>
-    <w:lsdException w:name="Medium List 2" w:uiPriority="66"/>
-    <w:lsdException w:name="Medium Grid 1" w:uiPriority="67"/>
-    <w:lsdException w:name="Medium Grid 2" w:uiPriority="68"/>
-    <w:lsdException w:name="Medium Grid 3" w:uiPriority="69"/>
-    <w:lsdException w:name="Dark List" w:uiPriority="70"/>
-    <w:lsdException w:name="Colorful Shading" w:uiPriority="71"/>
-    <w:lsdException w:name="Colorful List" w:uiPriority="72"/>
-    <w:lsdException w:name="Colorful Grid" w:uiPriority="73"/>
-    <w:lsdException w:name="Light Shading Accent 1" w:uiPriority="60"/>
-    <w:lsdException w:name="Light List Accent 1" w:uiPriority="61"/>
-    <w:lsdException w:name="Light Grid Accent 1" w:uiPriority="62"/>
-    <w:lsdException w:name="Medium Shading 1 Accent 1" w:uiPriority="63"/>
-    <w:lsdException w:name="Medium Shading 2 Accent 1" w:uiPriority="64"/>
-    <w:lsdException w:name="Medium List 1 Accent 1" w:uiPriority="65"/>
-    <w:lsdException w:name="Revision" w:semiHidden="1" w:uiPriority="99"/>
-    <w:lsdException w:name="List Paragraph" w:uiPriority="34" w:qFormat="1"/>
-    <w:lsdException w:name="Quote" w:uiPriority="29" w:qFormat="1"/>
-    <w:lsdException w:name="Intense Quote" w:uiPriority="30" w:qFormat="1"/>
-    <w:lsdException w:name="Medium List 2 Accent 1" w:uiPriority="66"/>
-    <w:lsdException w:name="Medium Grid 1 Accent 1" w:uiPriority="67"/>
-    <w:lsdException w:name="Medium Grid 2 Accent 1" w:uiPriority="68"/>
-    <w:lsdException w:name="Medium Grid 3 Accent 1" w:uiPriority="69"/>
-    <w:lsdException w:name="Dark List Accent 1" w:uiPriority="70"/>
-    <w:lsdException w:name="Colorful Shading Accent 1" w:uiPriority="71"/>
-    <w:lsdException w:name="Colorful List Accent 1" w:uiPriority="72"/>
-    <w:lsdException w:name="Colorful Grid Accent 1" w:uiPriority="73"/>
-    <w:lsdException w:name="Light Shading Accent 2" w:uiPriority="60"/>
-    <w:lsdException w:name="Light List Accent 2" w:uiPriority="61"/>
-    <w:lsdException w:name="Light Grid Accent 2" w:uiPriority="62"/>
-    <w:lsdException w:name="Medium Shading 1 Accent 2" w:uiPriority="63"/>
-    <w:lsdException w:name="Medium Shading 2 Accent 2" w:uiPriority="64"/>
-    <w:lsdException w:name="Medium List 1 Accent 2" w:uiPriority="65"/>
-    <w:lsdException w:name="Medium List 2 Accent 2" w:uiPriority="66"/>
-    <w:lsdException w:name="Medium Grid 1 Accent 2" w:uiPriority="67"/>
-    <w:lsdException w:name="Medium Grid 2 Accent 2" w:uiPriority="68"/>
-    <w:lsdException w:name="Medium Grid 3 Accent 2" w:uiPriority="69"/>
-    <w:lsdException w:name="Dark List Accent 2" w:uiPriority="70"/>
-    <w:lsdException w:name="Colorful Shading Accent 2" w:uiPriority="71"/>
-    <w:lsdException w:name="Colorful List Accent 2" w:uiPriority="72"/>
-    <w:lsdException w:name="Colorful Grid Accent 2" w:uiPriority="73"/>
-    <w:lsdException w:name="Light Shading Accent 3" w:uiPriority="60"/>
-    <w:lsdException w:name="Light List Accent 3" w:uiPriority="61"/>
-    <w:lsdException w:name="Light Grid Accent 3" w:uiPriority="62"/>
-    <w:lsdException w:name="Medium Shading 1 Accent 3" w:uiPriority="63"/>
-    <w:lsdException w:name="Medium Shading 2 Accent 3" w:uiPriority="64"/>
-    <w:lsdException w:name="Medium List 1 Accent 3" w:uiPriority="65"/>
-    <w:lsdException w:name="Medium List 2 Accent 3" w:uiPriority="66"/>
-    <w:lsdException w:name="Medium Grid 1 Accent 3" w:uiPriority="67"/>
-    <w:lsdException w:name="Medium Grid 2 Accent 3" w:uiPriority="68"/>
-    <w:lsdException w:name="Medium Grid 3 Accent 3" w:uiPriority="69"/>
-    <w:lsdException w:name="Dark List Accent 3" w:uiPriority="70"/>
-    <w:lsdException w:name="Colorful Shading Accent 3" w:uiPriority="71"/>
-    <w:lsdException w:name="Colorful List Accent 3" w:uiPriority="72"/>
-    <w:lsdException w:name="Colorful Grid Accent 3" w:uiPriority="73"/>
-    <w:lsdException w:name="Light Shading Accent 4" w:uiPriority="60"/>
-    <w:lsdException w:name="Light List Accent 4" w:uiPriority="61"/>
-    <w:lsdException w:name="Light Grid Accent 4" w:uiPriority="62"/>
-    <w:lsdException w:name="Medium Shading 1 Accent 4" w:uiPriority="63"/>
-    <w:lsdException w:name="Medium Shading 2 Accent 4" w:uiPriority="64"/>
-    <w:lsdException w:name="Medium List 1 Accent 4" w:uiPriority="65"/>
-    <w:lsdException w:name="Medium List 2 Accent 4" w:uiPriority="66"/>
-    <w:lsdException w:name="Medium Grid 1 Accent 4" w:uiPriority="67"/>
-    <w:lsdException w:name="Medium Grid 2 Accent 4" w:uiPriority="68"/>
-    <w:lsdException w:name="Medium Grid 3 Accent 4" w:uiPriority="69"/>
-    <w:lsdException w:name="Dark List Accent 4" w:uiPriority="70"/>
-    <w:lsdException w:name="Colorful Shading Accent 4" w:uiPriority="71"/>
-    <w:lsdException w:name="Colorful List Accent 4" w:uiPriority="72"/>
-    <w:lsdException w:name="Colorful Grid Accent 4" w:uiPriority="73"/>
-    <w:lsdException w:name="Light Shading Accent 5" w:uiPriority="60"/>
-    <w:lsdException w:name="Light List Accent 5" w:uiPriority="61"/>
-    <w:lsdException w:name="Light Grid Accent 5" w:uiPriority="62"/>
-    <w:lsdException w:name="Medium Shading 1 Accent 5" w:uiPriority="63"/>
-    <w:lsdException w:name="Medium Shading 2 Accent 5" w:uiPriority="64"/>
-    <w:lsdException w:name="Medium List 1 Accent 5" w:uiPriority="65"/>
-    <w:lsdException w:name="Medium List 2 Accent 5" w:uiPriority="66"/>
-    <w:lsdException w:name="Medium Grid 1 Accent 5" w:uiPriority="67"/>
-    <w:lsdException w:name="Medium Grid 2 Accent 5" w:uiPriority="68"/>
-    <w:lsdException w:name="Medium Grid 3 Accent 5" w:uiPriority="69"/>
-    <w:lsdException w:name="Dark List Accent 5" w:uiPriority="70"/>
-    <w:lsdException w:name="Colorful Shading Accent 5" w:uiPriority="71"/>
-    <w:lsdException w:name="Colorful List Accent 5" w:uiPriority="72"/>
-    <w:lsdException w:name="Colorful Grid Accent 5" w:uiPriority="73"/>
-    <w:lsdException w:name="Light Shading Accent 6" w:uiPriority="60"/>
-    <w:lsdException w:name="Light List Accent 6" w:uiPriority="61"/>
-    <w:lsdException w:name="Light Grid Accent 6" w:uiPriority="62"/>
-    <w:lsdException w:name="Medium Shading 1 Accent 6" w:uiPriority="63"/>
-    <w:lsdException w:name="Medium Shading 2 Accent 6" w:uiPriority="64"/>
-    <w:lsdException w:name="Medium List 1 Accent 6" w:uiPriority="65"/>
-    <w:lsdException w:name="Medium List 2 Accent 6" w:uiPriority="66"/>
-    <w:lsdException w:name="Medium Grid 1 Accent 6" w:uiPriority="67"/>
-    <w:lsdException w:name="Medium Grid 2 Accent 6" w:uiPriority="68"/>
-    <w:lsdException w:name="Medium Grid 3 Accent 6" w:uiPriority="69"/>
-    <w:lsdException w:name="Dark List Accent 6" w:uiPriority="70"/>
-    <w:lsdException w:name="Colorful Shading Accent 6" w:uiPriority="71"/>
-    <w:lsdException w:name="Colorful List Accent 6" w:uiPriority="72"/>
-    <w:lsdException w:name="Colorful Grid Accent 6" w:uiPriority="73"/>
-    <w:lsdException w:name="Subtle Emphasis" w:uiPriority="19" w:qFormat="1"/>
-    <w:lsdException w:name="Intense Emphasis" w:uiPriority="21" w:qFormat="1"/>
-    <w:lsdException w:name="Subtle Reference" w:uiPriority="31" w:qFormat="1"/>
-    <w:lsdException w:name="Intense Reference" w:uiPriority="32" w:qFormat="1"/>
-    <w:lsdException w:name="Book Title" w:uiPriority="33" w:qFormat="1"/>
-    <w:lsdException w:name="Bibliography" w:semiHidden="1" w:uiPriority="37" w:unhideWhenUsed="1"/>
-    <w:lsdException w:name="TOC Heading" w:semiHidden="1" w:uiPriority="39" w:unhideWhenUsed="1" w:qFormat="1"/>
-    <w:lsdException w:name="Plain Table 1" w:uiPriority="41"/>
-    <w:lsdException w:name="Plain Table 2" w:uiPriority="42"/>
-    <w:lsdException w:name="Plain Table 3" w:uiPriority="43"/>
-    <w:lsdException w:name="Plain Table 4" w:uiPriority="44"/>
-    <w:lsdException w:name="Plain Table 5" w:uiPriority="45"/>
-    <w:lsdException w:name="Grid Table Light" w:uiPriority="40"/>
-    <w:lsdException w:name="Grid Table 1 Light" w:uiPriority="46"/>
-    <w:lsdException w:name="Grid Table 2" w:uiPriority="47"/>
-    <w:lsdException w:name="Grid Table 3" w:uiPriority="48"/>
-    <w:lsdException w:name="Grid Table 4" w:uiPriority="49"/>
-    <w:lsdException w:name="Grid Table 5 Dark" w:uiPriority="50"/>
-    <w:lsdException w:name="Grid Table 6 Colorful" w:uiPriority="51"/>
-    <w:lsdException w:name="Grid Table 7 Colorful" w:uiPriority="52"/>
-    <w:lsdException w:name="Grid Table 1 Light Accent 1" w:uiPriority="46"/>
-    <w:lsdException w:name="Grid Table 2 Accent 1" w:uiPriority="47"/>
-    <w:lsdException w:name="Grid Table 3 Accent 1" w:uiPriority="48"/>
-    <w:lsdException w:name="Grid Table 4 Accent 1" w:uiPriority="49"/>
-    <w:lsdException w:name="Grid Table 5 Dark Accent 1" w:uiPriority="50"/>
-    <w:lsdException w:name="Grid Table 6 Colorful Accent 1" w:uiPriority="51"/>
-    <w:lsdException w:name="Grid Table 7 Colorful Accent 1" w:uiPriority="52"/>
-    <w:lsdException w:name="Grid Table 1 Light Accent 2" w:uiPriority="46"/>
-    <w:lsdException w:name="Grid Table 2 Accent 2" w:uiPriority="47"/>
-    <w:lsdException w:name="Grid Table 3 Accent 2" w:uiPriority="48"/>
-    <w:lsdException w:name="Grid Table 4 Accent 2" w:uiPriority="49"/>
-    <w:lsdException w:name="Grid Table 5 Dark Accent 2" w:uiPriority="50"/>
-    <w:lsdException w:name="Grid Table 6 Colorful Accent 2" w:uiPriority="51"/>
-    <w:lsdException w:name="Grid Table 7 Colorful Accent 2" w:uiPriority="52"/>
-    <w:lsdException w:name="Grid Table 1 Light Accent 3" w:uiPriority="46"/>
-    <w:lsdException w:name="Grid Table 2 Accent 3" w:uiPriority="47"/>
-    <w:lsdException w:name="Grid Table 3 Accent 3" w:uiPriority="48"/>
-    <w:lsdException w:name="Grid Table 4 Accent 3" w:uiPriority="49"/>
-    <w:lsdException w:name="Grid Table 5 Dark Accent 3" w:uiPriority="50"/>
-    <w:lsdException w:name="Grid Table 6 Colorful Accent 3" w:uiPriority="51"/>
-    <w:lsdException w:name="Grid Table 7 Colorful Accent 3" w:uiPriority="52"/>
-    <w:lsdException w:name="Grid Table 1 Light Accent 4" w:uiPriority="46"/>
-    <w:lsdException w:name="Grid Table 2 Accent 4" w:uiPriority="47"/>
-    <w:lsdException w:name="Grid Table 3 Accent 4" w:uiPriority="48"/>
-    <w:lsdException w:name="Grid Table 4 Accent 4" w:uiPriority="49"/>
-    <w:lsdException w:name="Grid Table 5 Dark Accent 4" w:uiPriority="50"/>
-    <w:lsdException w:name="Grid Table 6 Colorful Accent 4" w:uiPriority="51"/>
-    <w:lsdException w:name="Grid Table 7 Colorful Accent 4" w:uiPriority="52"/>
-    <w:lsdException w:name="Grid Table 1 Light Accent 5" w:uiPriority="46"/>
-    <w:lsdException w:name="Grid Table 2 Accent 5" w:uiPriority="47"/>
-    <w:lsdException w:name="Grid Table 3 Accent 5" w:uiPriority="48"/>
-    <w:lsdException w:name="Grid Table 4 Accent 5" w:uiPriority="49"/>
-    <w:lsdException w:name="Grid Table 5 Dark Accent 5" w:uiPriority="50"/>
-    <w:lsdException w:name="Grid Table 6 Colorful Accent 5" w:uiPriority="51"/>
-    <w:lsdException w:name="Grid Table 7 Colorful Accent 5" w:uiPriority="52"/>
-    <w:lsdException w:name="Grid Table 1 Light Accent 6" w:uiPriority="46"/>
-    <w:lsdException w:name="Grid Table 2 Accent 6" w:uiPriority="47"/>
-    <w:lsdException w:name="Grid Table 3 Accent 6" w:uiPriority="48"/>
-    <w:lsdException w:name="Grid Table 4 Accent 6" w:uiPriority="49"/>
-    <w:lsdException w:name="Grid Table 5 Dark Accent 6" w:uiPriority="50"/>
-    <w:lsdException w:name="Grid Table 6 Colorful Accent 6" w:uiPriority="51"/>
-    <w:lsdException w:name="Grid Table 7 Colorful Accent 6" w:uiPriority="52"/>
-    <w:lsdException w:name="List Table 1 Light" w:uiPriority="46"/>
-    <w:lsdException w:name="List Table 2" w:uiPriority="47"/>
-    <w:lsdException w:name="List Table 3" w:uiPriority="48"/>
-    <w:lsdException w:name="List Table 4" w:uiPriority="49"/>
-    <w:lsdException w:name="List Table 5 Dark" w:uiPriority="50"/>
-    <w:lsdException w:name="List Table 6 Colorful" w:uiPriority="51"/>
-    <w:lsdException w:name="List Table 7 Colorful" w:uiPriority="52"/>
-    <w:lsdException w:name="List Table 1 Light Accent 1" w:uiPriority="46"/>
-    <w:lsdException w:name="List Table 2 Accent 1" w:uiPriority="47"/>
-    <w:lsdException w:name="List Table 3 Accent 1" w:uiPriority="48"/>
-    <w:lsdException w:name="List Table 4 Accent 1" w:uiPriority="49"/>
-    <w:lsdException w:name="List Table 5 Dark Accent 1" w:uiPriority="50"/>
-    <w:lsdException w:name="List Table 6 Colorful Accent 1" w:uiPriority="51"/>
-    <w:lsdException w:name="List Table 7 Colorful Accent 1" w:uiPriority="52"/>
-    <w:lsdException w:name="List Table 1 Light Accent 2" w:uiPriority="46"/>
-    <w:lsdException w:name="List Table 2 Accent 2" w:uiPriority="47"/>
-    <w:lsdException w:name="List Table 3 Accent 2" w:uiPriority="48"/>
-    <w:lsdException w:name="List Table 4 Accent 2" w:uiPriority="49"/>
-    <w:lsdException w:name="List Table 5 Dark Accent 2" w:uiPriority="50"/>
-    <w:lsdException w:name="List Table 6 Colorful Accent 2" w:uiPriority="51"/>
-    <w:lsdException w:name="List Table 7 Colorful Accent 2" w:uiPriority="52"/>
-    <w:lsdException w:name="List Table 1 Light Accent 3" w:uiPriority="46"/>
-    <w:lsdException w:name="List Table 2 Accent 3" w:uiPriority="47"/>
-    <w:lsdException w:name="List Table 3 Accent 3" w:uiPriority="48"/>
-    <w:lsdException w:name="List Table 4 Accent 3" w:uiPriority="49"/>
-    <w:lsdException w:name="List Table 5 Dark Accent 3" w:uiPriority="50"/>
-    <w:lsdException w:name="List Table 6 Colorful Accent 3" w:uiPriority="51"/>
-    <w:lsdException w:name="List Table 7 Colorful Accent 3" w:uiPriority="52"/>
-    <w:lsdException w:name="List Table 1 Light Accent 4" w:uiPriority="46"/>
-    <w:lsdException w:name="List Table 2 Accent 4" w:uiPriority="47"/>
-    <w:lsdException w:name="List Table 3 Accent 4" w:uiPriority="48"/>
-    <w:lsdException w:name="List Table 4 Accent 4" w:uiPriority="49"/>
-    <w:lsdException w:name="List Table 5 Dark Accent 4" w:uiPriority="50"/>
-    <w:lsdException w:name="List Table 6 Colorful Accent 4" w:uiPriority="51"/>
-    <w:lsdException w:name="List Table 7 Colorful Accent 4" w:uiPriority="52"/>
-    <w:lsdException w:name="List Table 1 Light Accent 5" w:uiPriority="46"/>
-    <w:lsdException w:name="List Table 2 Accent 5" w:uiPriority="47"/>
-    <w:lsdException w:name="List Table 3 Accent 5" w:uiPriority="48"/>
-    <w:lsdException w:name="List Table 4 Accent 5" w:uiPriority="49"/>
-    <w:lsdException w:name="List Table 5 Dark Accent 5" w:uiPriority="50"/>
-    <w:lsdException w:name="List Table 6 Colorful Accent 5" w:uiPriority="51"/>
-    <w:lsdException w:name="List Table 7 Colorful Accent 5" w:uiPriority="52"/>
-    <w:lsdException w:name="List Table 1 Light Accent 6" w:uiPriority="46"/>
-    <w:lsdException w:name="List Table 2 Accent 6" w:uiPriority="47"/>
-    <w:lsdException w:name="List Table 3 Accent 6" w:uiPriority="48"/>
-    <w:lsdException w:name="List Table 4 Accent 6" w:uiPriority="49"/>
-    <w:lsdException w:name="List Table 5 Dark Accent 6" w:uiPriority="50"/>
-    <w:lsdException w:name="List Table 6 Colorful Accent 6" w:uiPriority="51"/>
-    <w:lsdException w:name="List Table 7 Colorful Accent 6" w:uiPriority="52"/>
+  <w:latentStyles w:defLockedState="0" w:defUIPriority="0" w:defSemiHidden="1" w:defUnhideWhenUsed="1" w:defQFormat="0" w:count="267">
+    <w:lsdException w:name="Normal" w:semiHidden="0" w:unhideWhenUsed="0" w:qFormat="1"/>
+    <w:lsdException w:name="heading 1" w:semiHidden="0" w:unhideWhenUsed="0" w:qFormat="1"/>
+    <w:lsdException w:name="heading 2" w:qFormat="1"/>
+    <w:lsdException w:name="heading 3" w:qFormat="1"/>
+    <w:lsdException w:name="heading 4" w:qFormat="1"/>
+    <w:lsdException w:name="heading 5" w:qFormat="1"/>
+    <w:lsdException w:name="heading 6" w:qFormat="1"/>
+    <w:lsdException w:name="heading 7" w:qFormat="1"/>
+    <w:lsdException w:name="heading 8" w:qFormat="1"/>
+    <w:lsdException w:name="heading 9" w:qFormat="1"/>
+    <w:lsdException w:name="caption" w:qFormat="1"/>
+    <w:lsdException w:name="List Number" w:semiHidden="0" w:unhideWhenUsed="0"/>
+    <w:lsdException w:name="List 4" w:semiHidden="0" w:unhideWhenUsed="0"/>
+    <w:lsdException w:name="List 5" w:semiHidden="0" w:unhideWhenUsed="0"/>
+    <w:lsdException w:name="Title" w:semiHidden="0" w:unhideWhenUsed="0" w:qFormat="1"/>
+    <w:lsdException w:name="Subtitle" w:semiHidden="0" w:unhideWhenUsed="0" w:qFormat="1"/>
+    <w:lsdException w:name="Salutation" w:semiHidden="0" w:unhideWhenUsed="0"/>
+    <w:lsdException w:name="Date" w:semiHidden="0" w:unhideWhenUsed="0"/>
+    <w:lsdException w:name="Body Text First Indent" w:semiHidden="0" w:unhideWhenUsed="0"/>
+    <w:lsdException w:name="Strong" w:semiHidden="0" w:unhideWhenUsed="0" w:qFormat="1"/>
+    <w:lsdException w:name="Emphasis" w:semiHidden="0" w:unhideWhenUsed="0" w:qFormat="1"/>
+    <w:lsdException w:name="Table Grid" w:semiHidden="0" w:unhideWhenUsed="0"/>
+    <w:lsdException w:name="Placeholder Text" w:uiPriority="99" w:unhideWhenUsed="0"/>
+    <w:lsdException w:name="No Spacing" w:semiHidden="0" w:uiPriority="1" w:unhideWhenUsed="0" w:qFormat="1"/>
+    <w:lsdException w:name="Light Shading" w:semiHidden="0" w:uiPriority="60" w:unhideWhenUsed="0"/>
+    <w:lsdException w:name="Light List" w:semiHidden="0" w:uiPriority="61" w:unhideWhenUsed="0"/>
+    <w:lsdException w:name="Light Grid" w:semiHidden="0" w:uiPriority="62" w:unhideWhenUsed="0"/>
+    <w:lsdException w:name="Medium Shading 1" w:semiHidden="0" w:uiPriority="63" w:unhideWhenUsed="0"/>
+    <w:lsdException w:name="Medium Shading 2" w:semiHidden="0" w:uiPriority="64" w:unhideWhenUsed="0"/>
+    <w:lsdException w:name="Medium List 1" w:semiHidden="0" w:uiPriority="65" w:unhideWhenUsed="0"/>
+    <w:lsdException w:name="Medium List 2" w:semiHidden="0" w:uiPriority="66" w:unhideWhenUsed="0"/>
+    <w:lsdException w:name="Medium Grid 1" w:semiHidden="0" w:uiPriority="67" w:unhideWhenUsed="0"/>
+    <w:lsdException w:name="Medium Grid 2" w:semiHidden="0" w:uiPriority="68" w:unhideWhenUsed="0"/>
+    <w:lsdException w:name="Medium Grid 3" w:semiHidden="0" w:uiPriority="69" w:unhideWhenUsed="0"/>
+    <w:lsdException w:name="Dark List" w:semiHidden="0" w:uiPriority="70" w:unhideWhenUsed="0"/>
+    <w:lsdException w:name="Colorful Shading" w:semiHidden="0" w:uiPriority="71" w:unhideWhenUsed="0"/>
+    <w:lsdException w:name="Colorful List" w:semiHidden="0" w:uiPriority="72" w:unhideWhenUsed="0"/>
+    <w:lsdException w:name="Colorful Grid" w:semiHidden="0" w:uiPriority="73" w:unhideWhenUsed="0"/>
+    <w:lsdException w:name="Light Shading Accent 1" w:semiHidden="0" w:uiPriority="60" w:unhideWhenUsed="0"/>
+    <w:lsdException w:name="Light List Accent 1" w:semiHidden="0" w:uiPriority="61" w:unhideWhenUsed="0"/>
+    <w:lsdException w:name="Light Grid Accent 1" w:semiHidden="0" w:uiPriority="62" w:unhideWhenUsed="0"/>
+    <w:lsdException w:name="Medium Shading 1 Accent 1" w:semiHidden="0" w:uiPriority="63" w:unhideWhenUsed="0"/>
+    <w:lsdException w:name="Medium Shading 2 Accent 1" w:semiHidden="0" w:uiPriority="64" w:unhideWhenUsed="0"/>
+    <w:lsdException w:name="Medium List 1 Accent 1" w:semiHidden="0" w:uiPriority="65" w:unhideWhenUsed="0"/>
+    <w:lsdException w:name="Revision" w:uiPriority="99" w:unhideWhenUsed="0"/>
+    <w:lsdException w:name="List Paragraph" w:semiHidden="0" w:uiPriority="34" w:unhideWhenUsed="0" w:qFormat="1"/>
+    <w:lsdException w:name="Quote" w:semiHidden="0" w:uiPriority="29" w:unhideWhenUsed="0" w:qFormat="1"/>
+    <w:lsdException w:name="Intense Quote" w:semiHidden="0" w:uiPriority="30" w:unhideWhenUsed="0" w:qFormat="1"/>
+    <w:lsdException w:name="Medium List 2 Accent 1" w:semiHidden="0" w:uiPriority="66" w:unhideWhenUsed="0"/>
+    <w:lsdException w:name="Medium Grid 1 Accent 1" w:semiHidden="0" w:uiPriority="67" w:unhideWhenUsed="0"/>
+    <w:lsdException w:name="Medium Grid 2 Accent 1" w:semiHidden="0" w:uiPriority="68" w:unhideWhenUsed="0"/>
+    <w:lsdException w:name="Medium Grid 3 Accent 1" w:semiHidden="0" w:uiPriority="69" w:unhideWhenUsed="0"/>
+    <w:lsdException w:name="Dark List Accent 1" w:semiHidden="0" w:uiPriority="70" w:unhideWhenUsed="0"/>
+    <w:lsdException w:name="Colorful Shading Accent 1" w:semiHidden="0" w:uiPriority="71" w:unhideWhenUsed="0"/>
+    <w:lsdException w:name="Colorful List Accent 1" w:semiHidden="0" w:uiPriority="72" w:unhideWhenUsed="0"/>
+    <w:lsdException w:name="Colorful Grid Accent 1" w:semiHidden="0" w:uiPriority="73" w:unhideWhenUsed="0"/>
+    <w:lsdException w:name="Light Shading Accent 2" w:semiHidden="0" w:uiPriority="60" w:unhideWhenUsed="0"/>
+    <w:lsdException w:name="Light List Accent 2" w:semiHidden="0" w:uiPriority="61" w:unhideWhenUsed="0"/>
+    <w:lsdException w:name="Light Grid Accent 2" w:semiHidden="0" w:uiPriority="62" w:unhideWhenUsed="0"/>
+    <w:lsdException w:name="Medium Shading 1 Accent 2" w:semiHidden="0" w:uiPriority="63" w:unhideWhenUsed="0"/>
+    <w:lsdException w:name="Medium Shading 2 Accent 2" w:semiHidden="0" w:uiPriority="64" w:unhideWhenUsed="0"/>
+    <w:lsdException w:name="Medium List 1 Accent 2" w:semiHidden="0" w:uiPriority="65" w:unhideWhenUsed="0"/>
+    <w:lsdException w:name="Medium List 2 Accent 2" w:semiHidden="0" w:uiPriority="66" w:unhideWhenUsed="0"/>
+    <w:lsdException w:name="Medium Grid 1 Accent 2" w:semiHidden="0" w:uiPriority="67" w:unhideWhenUsed="0"/>
+    <w:lsdException w:name="Medium Grid 2 Accent 2" w:semiHidden="0" w:uiPriority="68" w:unhideWhenUsed="0"/>
+    <w:lsdException w:name="Medium Grid 3 Accent 2" w:semiHidden="0" w:uiPriority="69" w:unhideWhenUsed="0"/>
+    <w:lsdException w:name="Dark List Accent 2" w:semiHidden="0" w:uiPriority="70" w:unhideWhenUsed="0"/>
+    <w:lsdException w:name="Colorful Shading Accent 2" w:semiHidden="0" w:uiPriority="71" w:unhideWhenUsed="0"/>
+    <w:lsdException w:name="Colorful List Accent 2" w:semiHidden="0" w:uiPriority="72" w:unhideWhenUsed="0"/>
+    <w:lsdException w:name="Colorful Grid Accent 2" w:semiHidden="0" w:uiPriority="73" w:unhideWhenUsed="0"/>
+    <w:lsdException w:name="Light Shading Accent 3" w:semiHidden="0" w:uiPriority="60" w:unhideWhenUsed="0"/>
+    <w:lsdException w:name="Light List Accent 3" w:semiHidden="0" w:uiPriority="61" w:unhideWhenUsed="0"/>
+    <w:lsdException w:name="Light Grid Accent 3" w:semiHidden="0" w:uiPriority="62" w:unhideWhenUsed="0"/>
+    <w:lsdException w:name="Medium Shading 1 Accent 3" w:semiHidden="0" w:uiPriority="63" w:unhideWhenUsed="0"/>
+    <w:lsdException w:name="Medium Shading 2 Accent 3" w:semiHidden="0" w:uiPriority="64" w:unhideWhenUsed="0"/>
+    <w:lsdException w:name="Medium List 1 Accent 3" w:semiHidden="0" w:uiPriority="65" w:unhideWhenUsed="0"/>
+    <w:lsdException w:name="Medium List 2 Accent 3" w:semiHidden="0" w:uiPriority="66" w:unhideWhenUsed="0"/>
+    <w:lsdException w:name="Medium Grid 1 Accent 3" w:semiHidden="0" w:uiPriority="67" w:unhideWhenUsed="0"/>
+    <w:lsdException w:name="Medium Grid 2 Accent 3" w:semiHidden="0" w:uiPriority="68" w:unhideWhenUsed="0"/>
+    <w:lsdException w:name="Medium Grid 3 Accent 3" w:semiHidden="0" w:uiPriority="69" w:unhideWhenUsed="0"/>
+    <w:lsdException w:name="Dark List Accent 3" w:semiHidden="0" w:uiPriority="70" w:unhideWhenUsed="0"/>
+    <w:lsdException w:name="Colorful Shading Accent 3" w:semiHidden="0" w:uiPriority="71" w:unhideWhenUsed="0"/>
+    <w:lsdException w:name="Colorful List Accent 3" w:semiHidden="0" w:uiPriority="72" w:unhideWhenUsed="0"/>
+    <w:lsdException w:name="Colorful Grid Accent 3" w:semiHidden="0" w:uiPriority="73" w:unhideWhenUsed="0"/>
+    <w:lsdException w:name="Light Shading Accent 4" w:semiHidden="0" w:uiPriority="60" w:unhideWhenUsed="0"/>
+    <w:lsdException w:name="Light List Accent 4" w:semiHidden="0" w:uiPriority="61" w:unhideWhenUsed="0"/>
+    <w:lsdException w:name="Light Grid Accent 4" w:semiHidden="0" w:uiPriority="62" w:unhideWhenUsed="0"/>
+    <w:lsdException w:name="Medium Shading 1 Accent 4" w:semiHidden="0" w:uiPriority="63" w:unhideWhenUsed="0"/>
+    <w:lsdException w:name="Medium Shading 2 Accent 4" w:semiHidden="0" w:uiPriority="64" w:unhideWhenUsed="0"/>
+    <w:lsdException w:name="Medium List 1 Accent 4" w:semiHidden="0" w:uiPriority="65" w:unhideWhenUsed="0"/>
+    <w:lsdException w:name="Medium List 2 Accent 4" w:semiHidden="0" w:uiPriority="66" w:unhideWhenUsed="0"/>
+    <w:lsdException w:name="Medium Grid 1 Accent 4" w:semiHidden="0" w:uiPriority="67" w:unhideWhenUsed="0"/>
+    <w:lsdException w:name="Medium Grid 2 Accent 4" w:semiHidden="0" w:uiPriority="68" w:unhideWhenUsed="0"/>
+    <w:lsdException w:name="Medium Grid 3 Accent 4" w:semiHidden="0" w:uiPriority="69" w:unhideWhenUsed="0"/>
+    <w:lsdException w:name="Dark List Accent 4" w:semiHidden="0" w:uiPriority="70" w:unhideWhenUsed="0"/>
+    <w:lsdException w:name="Colorful Shading Accent 4" w:semiHidden="0" w:uiPriority="71" w:unhideWhenUsed="0"/>
+    <w:lsdException w:name="Colorful List Accent 4" w:semiHidden="0" w:uiPriority="72" w:unhideWhenUsed="0"/>
+    <w:lsdException w:name="Colorful Grid Accent 4" w:semiHidden="0" w:uiPriority="73" w:unhideWhenUsed="0"/>
+    <w:lsdException w:name="Light Shading Accent 5" w:semiHidden="0" w:uiPriority="60" w:unhideWhenUsed="0"/>
+    <w:lsdException w:name="Light List Accent 5" w:semiHidden="0" w:uiPriority="61" w:unhideWhenUsed="0"/>
+    <w:lsdException w:name="Light Grid Accent 5" w:semiHidden="0" w:uiPriority="62" w:unhideWhenUsed="0"/>
+    <w:lsdException w:name="Medium Shading 1 Accent 5" w:semiHidden="0" w:uiPriority="63" w:unhideWhenUsed="0"/>
+    <w:lsdException w:name="Medium Shading 2 Accent 5" w:semiHidden="0" w:uiPriority="64" w:unhideWhenUsed="0"/>
+    <w:lsdException w:name="Medium List 1 Accent 5" w:semiHidden="0" w:uiPriority="65" w:unhideWhenUsed="0"/>
+    <w:lsdException w:name="Medium List 2 Accent 5" w:semiHidden="0" w:uiPriority="66" w:unhideWhenUsed="0"/>
+    <w:lsdException w:name="Medium Grid 1 Accent 5" w:semiHidden="0" w:uiPriority="67" w:unhideWhenUsed="0"/>
+    <w:lsdException w:name="Medium Grid 2 Accent 5" w:semiHidden="0" w:uiPriority="68" w:unhideWhenUsed="0"/>
+    <w:lsdException w:name="Medium Grid 3 Accent 5" w:semiHidden="0" w:uiPriority="69" w:unhideWhenUsed="0"/>
+    <w:lsdException w:name="Dark List Accent 5" w:semiHidden="0" w:uiPriority="70" w:unhideWhenUsed="0"/>
+    <w:lsdException w:name="Colorful Shading Accent 5" w:semiHidden="0" w:uiPriority="71" w:unhideWhenUsed="0"/>
+    <w:lsdException w:name="Colorful List Accent 5" w:semiHidden="0" w:uiPriority="72" w:unhideWhenUsed="0"/>
+    <w:lsdException w:name="Colorful Grid Accent 5" w:semiHidden="0" w:uiPriority="73" w:unhideWhenUsed="0"/>
+    <w:lsdException w:name="Light Shading Accent 6" w:semiHidden="0" w:uiPriority="60" w:unhideWhenUsed="0"/>
+    <w:lsdException w:name="Light List Accent 6" w:semiHidden="0" w:uiPriority="61" w:unhideWhenUsed="0"/>
+    <w:lsdException w:name="Light Grid Accent 6" w:semiHidden="0" w:uiPriority="62" w:unhideWhenUsed="0"/>
+    <w:lsdException w:name="Medium Shading 1 Accent 6" w:semiHidden="0" w:uiPriority="63" w:unhideWhenUsed="0"/>
+    <w:lsdException w:name="Medium Shading 2 Accent 6" w:semiHidden="0" w:uiPriority="64" w:unhideWhenUsed="0"/>
+    <w:lsdException w:name="Medium List 1 Accent 6" w:semiHidden="0" w:uiPriority="65" w:unhideWhenUsed="0"/>
+    <w:lsdException w:name="Medium List 2 Accent 6" w:semiHidden="0" w:uiPriority="66" w:unhideWhenUsed="0"/>
+    <w:lsdException w:name="Medium Grid 1 Accent 6" w:semiHidden="0" w:uiPriority="67" w:unhideWhenUsed="0"/>
+    <w:lsdException w:name="Medium Grid 2 Accent 6" w:semiHidden="0" w:uiPriority="68" w:unhideWhenUsed="0"/>
+    <w:lsdException w:name="Medium Grid 3 Accent 6" w:semiHidden="0" w:uiPriority="69" w:unhideWhenUsed="0"/>
+    <w:lsdException w:name="Dark List Accent 6" w:semiHidden="0" w:uiPriority="70" w:unhideWhenUsed="0"/>
+    <w:lsdException w:name="Colorful Shading Accent 6" w:semiHidden="0" w:uiPriority="71" w:unhideWhenUsed="0"/>
+    <w:lsdException w:name="Colorful List Accent 6" w:semiHidden="0" w:uiPriority="72" w:unhideWhenUsed="0"/>
+    <w:lsdException w:name="Colorful Grid Accent 6" w:semiHidden="0" w:uiPriority="73" w:unhideWhenUsed="0"/>
+    <w:lsdException w:name="Subtle Emphasis" w:semiHidden="0" w:uiPriority="19" w:unhideWhenUsed="0" w:qFormat="1"/>
+    <w:lsdException w:name="Intense Emphasis" w:semiHidden="0" w:uiPriority="21" w:unhideWhenUsed="0" w:qFormat="1"/>
+    <w:lsdException w:name="Subtle Reference" w:semiHidden="0" w:uiPriority="31" w:unhideWhenUsed="0" w:qFormat="1"/>
+    <w:lsdException w:name="Intense Reference" w:semiHidden="0" w:uiPriority="32" w:unhideWhenUsed="0" w:qFormat="1"/>
+    <w:lsdException w:name="Book Title" w:semiHidden="0" w:uiPriority="33" w:unhideWhenUsed="0" w:qFormat="1"/>
+    <w:lsdException w:name="Bibliography" w:uiPriority="37"/>
+    <w:lsdException w:name="TOC Heading" w:uiPriority="39" w:qFormat="1"/>
+  </w:latentStyles>
+  <w:style w:type="paragraph" w:default="1" w:styleId="a">
+    <w:name w:val="Normal"/>
+    <w:qFormat/>
+    <w:pPr>
+      <w:widowControl w:val="0"/>
+    </w:pPr>
+    <w:rPr>
+      <w:kern w:val="2"/>
+      <w:sz w:val="24"/>
+      <w:szCs w:val="24"/>
+    </w:rPr>
+  </w:style>
+  <w:style w:type="character" w:default="1" w:styleId="a0">
+    <w:name w:val="Default Paragraph Font"/>
+    <w:uiPriority w:val="1"/>
+    <w:semiHidden/>
+    <w:unhideWhenUsed/>
+  </w:style>
+  <w:style w:type="table" w:default="1" w:styleId="a1">
+    <w:name w:val="Normal Table"/>
+    <w:uiPriority w:val="99"/>
+    <w:semiHidden/>
+    <w:unhideWhenUsed/>
+    <w:tblPr>
+      <w:tblInd w:w="0" w:type="dxa"/>
+      <w:tblCellMar>
+        <w:top w:w="0" w:type="dxa"/>
+        <w:left w:w="108" w:type="dxa"/>
+        <w:bottom w:w="0" w:type="dxa"/>
+        <w:right w:w="108" w:type="dxa"/>
+      </w:tblCellMar>
+    </w:tblPr>
+  </w:style>
+  <w:style w:type="numbering" w:default="1" w:styleId="a2">
+    <w:name w:val="No List"/>
+    <w:uiPriority w:val="99"/>
+    <w:semiHidden/>
+    <w:unhideWhenUsed/>
+  </w:style>
+  <w:style w:type="paragraph" w:styleId="a3">
+    <w:name w:val="header"/>
+    <w:basedOn w:val="a"/>
+    <w:link w:val="a4"/>
+    <w:rsid w:val="000B5141"/>
+    <w:pPr>
+      <w:tabs>
+        <w:tab w:val="center" w:pos="4153"/>
+        <w:tab w:val="right" w:pos="8306"/>
+      </w:tabs>
+      <w:snapToGrid w:val="0"/>
+    </w:pPr>
+    <w:rPr>
+      <w:sz w:val="20"/>
+      <w:szCs w:val="20"/>
+      <w:lang w:val="x-none" w:eastAsia="x-none"/>
+    </w:rPr>
+  </w:style>
+  <w:style w:type="character" w:customStyle="1" w:styleId="a4">
+    <w:name w:val="頁首 字元"/>
+    <w:link w:val="a3"/>
+    <w:rsid w:val="000B5141"/>
+    <w:rPr>
+      <w:kern w:val="2"/>
+    </w:rPr>
+  </w:style>
+  <w:style w:type="paragraph" w:styleId="a5">
+    <w:name w:val="footer"/>
+    <w:basedOn w:val="a"/>
+    <w:link w:val="a6"/>
+    <w:rsid w:val="000B5141"/>
+    <w:pPr>
+      <w:tabs>
+        <w:tab w:val="center" w:pos="4153"/>
+        <w:tab w:val="right" w:pos="8306"/>
+      </w:tabs>
+      <w:snapToGrid w:val="0"/>
+    </w:pPr>
+    <w:rPr>
+      <w:sz w:val="20"/>
+      <w:szCs w:val="20"/>
+      <w:lang w:val="x-none" w:eastAsia="x-none"/>
+    </w:rPr>
+  </w:style>
+  <w:style w:type="character" w:customStyle="1" w:styleId="a6">
+    <w:name w:val="頁尾 字元"/>
+    <w:link w:val="a5"/>
+    <w:rsid w:val="000B5141"/>
+    <w:rPr>
+      <w:kern w:val="2"/>
+    </w:rPr>
+  </w:style>
+  <w:style w:type="paragraph" w:styleId="a7">
+    <w:name w:val="Balloon Text"/>
+    <w:basedOn w:val="a"/>
+    <w:link w:val="a8"/>
+    <w:rsid w:val="00C95ACC"/>
+    <w:rPr>
+      <w:rFonts w:asciiTheme="majorHAnsi" w:eastAsiaTheme="majorEastAsia" w:hAnsiTheme="majorHAnsi" w:cstheme="majorBidi"/>
+      <w:sz w:val="18"/>
+      <w:szCs w:val="18"/>
+    </w:rPr>
+  </w:style>
+  <w:style w:type="character" w:customStyle="1" w:styleId="a8">
+    <w:name w:val="註解方塊文字 字元"/>
+    <w:basedOn w:val="a0"/>
+    <w:link w:val="a7"/>
+    <w:rsid w:val="00C95ACC"/>
+    <w:rPr>
+      <w:rFonts w:asciiTheme="majorHAnsi" w:eastAsiaTheme="majorEastAsia" w:hAnsiTheme="majorHAnsi" w:cstheme="majorBidi"/>
+      <w:kern w:val="2"/>
+      <w:sz w:val="18"/>
+      <w:szCs w:val="18"/>
+    </w:rPr>
+  </w:style>
+  <w:style w:type="character" w:styleId="a9">
+    <w:name w:val="Placeholder Text"/>
+    <w:basedOn w:val="a0"/>
+    <w:uiPriority w:val="99"/>
+    <w:semiHidden/>
+    <w:rsid w:val="00C95ACC"/>
+    <w:rPr>
+      <w:color w:val="808080"/>
+    </w:rPr>
+  </w:style>
+</w:styles>
+</file>
+
+<file path=word/stylesWithEffects.xml><?xml version="1.0" encoding="utf-8"?>
+<w:styles xmlns:wpc="http://schemas.microsoft.com/office/word/2010/wordprocessingCanvas" xmlns:mc="http://schemas.openxmlformats.org/markup-compatibility/2006" xmlns:o="urn:schemas-microsoft-com:office:office" xmlns:r="http://schemas.openxmlformats.org/officeDocument/2006/relationships" xmlns:m="http://schemas.openxmlformats.org/officeDocument/2006/math" xmlns:v="urn:schemas-microsoft-com:vml" xmlns:wp14="http://schemas.microsoft.com/office/word/2010/wordprocessingDrawing" xmlns:wp="http://schemas.openxmlformats.org/drawingml/2006/wordprocessingDrawing" xmlns:w10="urn:schemas-microsoft-com:office:word" xmlns:w="http://schemas.openxmlformats.org/wordprocessingml/2006/main" xmlns:w14="http://schemas.microsoft.com/office/word/2010/wordml" xmlns:wpg="http://schemas.microsoft.com/office/word/2010/wordprocessingGroup" xmlns:wpi="http://schemas.microsoft.com/office/word/2010/wordprocessingInk" xmlns:wne="http://schemas.microsoft.com/office/word/2006/wordml" xmlns:wps="http://schemas.microsoft.com/office/word/2010/wordprocessingShape" mc:Ignorable="w14 wp14">
+  <w:docDefaults>
+    <w:rPrDefault>
+      <w:rPr>
+        <w:rFonts w:ascii="Times New Roman" w:eastAsia="新細明體" w:hAnsi="Times New Roman" w:cs="Times New Roman"/>
+        <w:lang w:val="en-US" w:eastAsia="zh-TW" w:bidi="ar-SA"/>
+      </w:rPr>
+    </w:rPrDefault>
+    <w:pPrDefault/>
+  </w:docDefaults>
+  <w:latentStyles w:defLockedState="0" w:defUIPriority="0" w:defSemiHidden="1" w:defUnhideWhenUsed="1" w:defQFormat="0" w:count="267">
+    <w:lsdException w:name="Normal" w:semiHidden="0" w:unhideWhenUsed="0" w:qFormat="1"/>
+    <w:lsdException w:name="heading 1" w:semiHidden="0" w:unhideWhenUsed="0" w:qFormat="1"/>
+    <w:lsdException w:name="heading 2" w:qFormat="1"/>
+    <w:lsdException w:name="heading 3" w:qFormat="1"/>
+    <w:lsdException w:name="heading 4" w:qFormat="1"/>
+    <w:lsdException w:name="heading 5" w:qFormat="1"/>
+    <w:lsdException w:name="heading 6" w:qFormat="1"/>
+    <w:lsdException w:name="heading 7" w:qFormat="1"/>
+    <w:lsdException w:name="heading 8" w:qFormat="1"/>
+    <w:lsdException w:name="heading 9" w:qFormat="1"/>
+    <w:lsdException w:name="caption" w:qFormat="1"/>
+    <w:lsdException w:name="List Number" w:semiHidden="0" w:unhideWhenUsed="0"/>
+    <w:lsdException w:name="List 4" w:semiHidden="0" w:unhideWhenUsed="0"/>
+    <w:lsdException w:name="List 5" w:semiHidden="0" w:unhideWhenUsed="0"/>
+    <w:lsdException w:name="Title" w:semiHidden="0" w:unhideWhenUsed="0" w:qFormat="1"/>
+    <w:lsdException w:name="Subtitle" w:semiHidden="0" w:unhideWhenUsed="0" w:qFormat="1"/>
+    <w:lsdException w:name="Salutation" w:semiHidden="0" w:unhideWhenUsed="0"/>
+    <w:lsdException w:name="Date" w:semiHidden="0" w:unhideWhenUsed="0"/>
+    <w:lsdException w:name="Body Text First Indent" w:semiHidden="0" w:unhideWhenUsed="0"/>
+    <w:lsdException w:name="Strong" w:semiHidden="0" w:unhideWhenUsed="0" w:qFormat="1"/>
+    <w:lsdException w:name="Emphasis" w:semiHidden="0" w:unhideWhenUsed="0" w:qFormat="1"/>
+    <w:lsdException w:name="Table Grid" w:semiHidden="0" w:unhideWhenUsed="0"/>
+    <w:lsdException w:name="Placeholder Text" w:uiPriority="99" w:unhideWhenUsed="0"/>
+    <w:lsdException w:name="No Spacing" w:semiHidden="0" w:uiPriority="1" w:unhideWhenUsed="0" w:qFormat="1"/>
+    <w:lsdException w:name="Light Shading" w:semiHidden="0" w:uiPriority="60" w:unhideWhenUsed="0"/>
+    <w:lsdException w:name="Light List" w:semiHidden="0" w:uiPriority="61" w:unhideWhenUsed="0"/>
+    <w:lsdException w:name="Light Grid" w:semiHidden="0" w:uiPriority="62" w:unhideWhenUsed="0"/>
+    <w:lsdException w:name="Medium Shading 1" w:semiHidden="0" w:uiPriority="63" w:unhideWhenUsed="0"/>
+    <w:lsdException w:name="Medium Shading 2" w:semiHidden="0" w:uiPriority="64" w:unhideWhenUsed="0"/>
+    <w:lsdException w:name="Medium List 1" w:semiHidden="0" w:uiPriority="65" w:unhideWhenUsed="0"/>
+    <w:lsdException w:name="Medium List 2" w:semiHidden="0" w:uiPriority="66" w:unhideWhenUsed="0"/>
+    <w:lsdException w:name="Medium Grid 1" w:semiHidden="0" w:uiPriority="67" w:unhideWhenUsed="0"/>
+    <w:lsdException w:name="Medium Grid 2" w:semiHidden="0" w:uiPriority="68" w:unhideWhenUsed="0"/>
+    <w:lsdException w:name="Medium Grid 3" w:semiHidden="0" w:uiPriority="69" w:unhideWhenUsed="0"/>
+    <w:lsdException w:name="Dark List" w:semiHidden="0" w:uiPriority="70" w:unhideWhenUsed="0"/>
+    <w:lsdException w:name="Colorful Shading" w:semiHidden="0" w:uiPriority="71" w:unhideWhenUsed="0"/>
+    <w:lsdException w:name="Colorful List" w:semiHidden="0" w:uiPriority="72" w:unhideWhenUsed="0"/>
+    <w:lsdException w:name="Colorful Grid" w:semiHidden="0" w:uiPriority="73" w:unhideWhenUsed="0"/>
+    <w:lsdException w:name="Light Shading Accent 1" w:semiHidden="0" w:uiPriority="60" w:unhideWhenUsed="0"/>
+    <w:lsdException w:name="Light List Accent 1" w:semiHidden="0" w:uiPriority="61" w:unhideWhenUsed="0"/>
+    <w:lsdException w:name="Light Grid Accent 1" w:semiHidden="0" w:uiPriority="62" w:unhideWhenUsed="0"/>
+    <w:lsdException w:name="Medium Shading 1 Accent 1" w:semiHidden="0" w:uiPriority="63" w:unhideWhenUsed="0"/>
+    <w:lsdException w:name="Medium Shading 2 Accent 1" w:semiHidden="0" w:uiPriority="64" w:unhideWhenUsed="0"/>
+    <w:lsdException w:name="Medium List 1 Accent 1" w:semiHidden="0" w:uiPriority="65" w:unhideWhenUsed="0"/>
+    <w:lsdException w:name="Revision" w:uiPriority="99" w:unhideWhenUsed="0"/>
+    <w:lsdException w:name="List Paragraph" w:semiHidden="0" w:uiPriority="34" w:unhideWhenUsed="0" w:qFormat="1"/>
+    <w:lsdException w:name="Quote" w:semiHidden="0" w:uiPriority="29" w:unhideWhenUsed="0" w:qFormat="1"/>
+    <w:lsdException w:name="Intense Quote" w:semiHidden="0" w:uiPriority="30" w:unhideWhenUsed="0" w:qFormat="1"/>
+    <w:lsdException w:name="Medium List 2 Accent 1" w:semiHidden="0" w:uiPriority="66" w:unhideWhenUsed="0"/>
+    <w:lsdException w:name="Medium Grid 1 Accent 1" w:semiHidden="0" w:uiPriority="67" w:unhideWhenUsed="0"/>
+    <w:lsdException w:name="Medium Grid 2 Accent 1" w:semiHidden="0" w:uiPriority="68" w:unhideWhenUsed="0"/>
+    <w:lsdException w:name="Medium Grid 3 Accent 1" w:semiHidden="0" w:uiPriority="69" w:unhideWhenUsed="0"/>
+    <w:lsdException w:name="Dark List Accent 1" w:semiHidden="0" w:uiPriority="70" w:unhideWhenUsed="0"/>
+    <w:lsdException w:name="Colorful Shading Accent 1" w:semiHidden="0" w:uiPriority="71" w:unhideWhenUsed="0"/>
+    <w:lsdException w:name="Colorful List Accent 1" w:semiHidden="0" w:uiPriority="72" w:unhideWhenUsed="0"/>
+    <w:lsdException w:name="Colorful Grid Accent 1" w:semiHidden="0" w:uiPriority="73" w:unhideWhenUsed="0"/>
+    <w:lsdException w:name="Light Shading Accent 2" w:semiHidden="0" w:uiPriority="60" w:unhideWhenUsed="0"/>
+    <w:lsdException w:name="Light List Accent 2" w:semiHidden="0" w:uiPriority="61" w:unhideWhenUsed="0"/>
+    <w:lsdException w:name="Light Grid Accent 2" w:semiHidden="0" w:uiPriority="62" w:unhideWhenUsed="0"/>
+    <w:lsdException w:name="Medium Shading 1 Accent 2" w:semiHidden="0" w:uiPriority="63" w:unhideWhenUsed="0"/>
+    <w:lsdException w:name="Medium Shading 2 Accent 2" w:semiHidden="0" w:uiPriority="64" w:unhideWhenUsed="0"/>
+    <w:lsdException w:name="Medium List 1 Accent 2" w:semiHidden="0" w:uiPriority="65" w:unhideWhenUsed="0"/>
+    <w:lsdException w:name="Medium List 2 Accent 2" w:semiHidden="0" w:uiPriority="66" w:unhideWhenUsed="0"/>
+    <w:lsdException w:name="Medium Grid 1 Accent 2" w:semiHidden="0" w:uiPriority="67" w:unhideWhenUsed="0"/>
+    <w:lsdException w:name="Medium Grid 2 Accent 2" w:semiHidden="0" w:uiPriority="68" w:unhideWhenUsed="0"/>
+    <w:lsdException w:name="Medium Grid 3 Accent 2" w:semiHidden="0" w:uiPriority="69" w:unhideWhenUsed="0"/>
+    <w:lsdException w:name="Dark List Accent 2" w:semiHidden="0" w:uiPriority="70" w:unhideWhenUsed="0"/>
+    <w:lsdException w:name="Colorful Shading Accent 2" w:semiHidden="0" w:uiPriority="71" w:unhideWhenUsed="0"/>
+    <w:lsdException w:name="Colorful List Accent 2" w:semiHidden="0" w:uiPriority="72" w:unhideWhenUsed="0"/>
+    <w:lsdException w:name="Colorful Grid Accent 2" w:semiHidden="0" w:uiPriority="73" w:unhideWhenUsed="0"/>
+    <w:lsdException w:name="Light Shading Accent 3" w:semiHidden="0" w:uiPriority="60" w:unhideWhenUsed="0"/>
+    <w:lsdException w:name="Light List Accent 3" w:semiHidden="0" w:uiPriority="61" w:unhideWhenUsed="0"/>
+    <w:lsdException w:name="Light Grid Accent 3" w:semiHidden="0" w:uiPriority="62" w:unhideWhenUsed="0"/>
+    <w:lsdException w:name="Medium Shading 1 Accent 3" w:semiHidden="0" w:uiPriority="63" w:unhideWhenUsed="0"/>
+    <w:lsdException w:name="Medium Shading 2 Accent 3" w:semiHidden="0" w:uiPriority="64" w:unhideWhenUsed="0"/>
+    <w:lsdException w:name="Medium List 1 Accent 3" w:semiHidden="0" w:uiPriority="65" w:unhideWhenUsed="0"/>
+    <w:lsdException w:name="Medium List 2 Accent 3" w:semiHidden="0" w:uiPriority="66" w:unhideWhenUsed="0"/>
+    <w:lsdException w:name="Medium Grid 1 Accent 3" w:semiHidden="0" w:uiPriority="67" w:unhideWhenUsed="0"/>
+    <w:lsdException w:name="Medium Grid 2 Accent 3" w:semiHidden="0" w:uiPriority="68" w:unhideWhenUsed="0"/>
+    <w:lsdException w:name="Medium Grid 3 Accent 3" w:semiHidden="0" w:uiPriority="69" w:unhideWhenUsed="0"/>
+    <w:lsdException w:name="Dark List Accent 3" w:semiHidden="0" w:uiPriority="70" w:unhideWhenUsed="0"/>
+    <w:lsdException w:name="Colorful Shading Accent 3" w:semiHidden="0" w:uiPriority="71" w:unhideWhenUsed="0"/>
+    <w:lsdException w:name="Colorful List Accent 3" w:semiHidden="0" w:uiPriority="72" w:unhideWhenUsed="0"/>
+    <w:lsdException w:name="Colorful Grid Accent 3" w:semiHidden="0" w:uiPriority="73" w:unhideWhenUsed="0"/>
+    <w:lsdException w:name="Light Shading Accent 4" w:semiHidden="0" w:uiPriority="60" w:unhideWhenUsed="0"/>
+    <w:lsdException w:name="Light List Accent 4" w:semiHidden="0" w:uiPriority="61" w:unhideWhenUsed="0"/>
+    <w:lsdException w:name="Light Grid Accent 4" w:semiHidden="0" w:uiPriority="62" w:unhideWhenUsed="0"/>
+    <w:lsdException w:name="Medium Shading 1 Accent 4" w:semiHidden="0" w:uiPriority="63" w:unhideWhenUsed="0"/>
+    <w:lsdException w:name="Medium Shading 2 Accent 4" w:semiHidden="0" w:uiPriority="64" w:unhideWhenUsed="0"/>
+    <w:lsdException w:name="Medium List 1 Accent 4" w:semiHidden="0" w:uiPriority="65" w:unhideWhenUsed="0"/>
+    <w:lsdException w:name="Medium List 2 Accent 4" w:semiHidden="0" w:uiPriority="66" w:unhideWhenUsed="0"/>
+    <w:lsdException w:name="Medium Grid 1 Accent 4" w:semiHidden="0" w:uiPriority="67" w:unhideWhenUsed="0"/>
+    <w:lsdException w:name="Medium Grid 2 Accent 4" w:semiHidden="0" w:uiPriority="68" w:unhideWhenUsed="0"/>
+    <w:lsdException w:name="Medium Grid 3 Accent 4" w:semiHidden="0" w:uiPriority="69" w:unhideWhenUsed="0"/>
+    <w:lsdException w:name="Dark List Accent 4" w:semiHidden="0" w:uiPriority="70" w:unhideWhenUsed="0"/>
+    <w:lsdException w:name="Colorful Shading Accent 4" w:semiHidden="0" w:uiPriority="71" w:unhideWhenUsed="0"/>
+    <w:lsdException w:name="Colorful List Accent 4" w:semiHidden="0" w:uiPriority="72" w:unhideWhenUsed="0"/>
+    <w:lsdException w:name="Colorful Grid Accent 4" w:semiHidden="0" w:uiPriority="73" w:unhideWhenUsed="0"/>
+    <w:lsdException w:name="Light Shading Accent 5" w:semiHidden="0" w:uiPriority="60" w:unhideWhenUsed="0"/>
+    <w:lsdException w:name="Light List Accent 5" w:semiHidden="0" w:uiPriority="61" w:unhideWhenUsed="0"/>
+    <w:lsdException w:name="Light Grid Accent 5" w:semiHidden="0" w:uiPriority="62" w:unhideWhenUsed="0"/>
+    <w:lsdException w:name="Medium Shading 1 Accent 5" w:semiHidden="0" w:uiPriority="63" w:unhideWhenUsed="0"/>
+    <w:lsdException w:name="Medium Shading 2 Accent 5" w:semiHidden="0" w:uiPriority="64" w:unhideWhenUsed="0"/>
+    <w:lsdException w:name="Medium List 1 Accent 5" w:semiHidden="0" w:uiPriority="65" w:unhideWhenUsed="0"/>
+    <w:lsdException w:name="Medium List 2 Accent 5" w:semiHidden="0" w:uiPriority="66" w:unhideWhenUsed="0"/>
+    <w:lsdException w:name="Medium Grid 1 Accent 5" w:semiHidden="0" w:uiPriority="67" w:unhideWhenUsed="0"/>
+    <w:lsdException w:name="Medium Grid 2 Accent 5" w:semiHidden="0" w:uiPriority="68" w:unhideWhenUsed="0"/>
+    <w:lsdException w:name="Medium Grid 3 Accent 5" w:semiHidden="0" w:uiPriority="69" w:unhideWhenUsed="0"/>
+    <w:lsdException w:name="Dark List Accent 5" w:semiHidden="0" w:uiPriority="70" w:unhideWhenUsed="0"/>
+    <w:lsdException w:name="Colorful Shading Accent 5" w:semiHidden="0" w:uiPriority="71" w:unhideWhenUsed="0"/>
+    <w:lsdException w:name="Colorful List Accent 5" w:semiHidden="0" w:uiPriority="72" w:unhideWhenUsed="0"/>
+    <w:lsdException w:name="Colorful Grid Accent 5" w:semiHidden="0" w:uiPriority="73" w:unhideWhenUsed="0"/>
+    <w:lsdException w:name="Light Shading Accent 6" w:semiHidden="0" w:uiPriority="60" w:unhideWhenUsed="0"/>
+    <w:lsdException w:name="Light List Accent 6" w:semiHidden="0" w:uiPriority="61" w:unhideWhenUsed="0"/>
+    <w:lsdException w:name="Light Grid Accent 6" w:semiHidden="0" w:uiPriority="62" w:unhideWhenUsed="0"/>
+    <w:lsdException w:name="Medium Shading 1 Accent 6" w:semiHidden="0" w:uiPriority="63" w:unhideWhenUsed="0"/>
+    <w:lsdException w:name="Medium Shading 2 Accent 6" w:semiHidden="0" w:uiPriority="64" w:unhideWhenUsed="0"/>
+    <w:lsdException w:name="Medium List 1 Accent 6" w:semiHidden="0" w:uiPriority="65" w:unhideWhenUsed="0"/>
+    <w:lsdException w:name="Medium List 2 Accent 6" w:semiHidden="0" w:uiPriority="66" w:unhideWhenUsed="0"/>
+    <w:lsdException w:name="Medium Grid 1 Accent 6" w:semiHidden="0" w:uiPriority="67" w:unhideWhenUsed="0"/>
+    <w:lsdException w:name="Medium Grid 2 Accent 6" w:semiHidden="0" w:uiPriority="68" w:unhideWhenUsed="0"/>
+    <w:lsdException w:name="Medium Grid 3 Accent 6" w:semiHidden="0" w:uiPriority="69" w:unhideWhenUsed="0"/>
+    <w:lsdException w:name="Dark List Accent 6" w:semiHidden="0" w:uiPriority="70" w:unhideWhenUsed="0"/>
+    <w:lsdException w:name="Colorful Shading Accent 6" w:semiHidden="0" w:uiPriority="71" w:unhideWhenUsed="0"/>
+    <w:lsdException w:name="Colorful List Accent 6" w:semiHidden="0" w:uiPriority="72" w:unhideWhenUsed="0"/>
+    <w:lsdException w:name="Colorful Grid Accent 6" w:semiHidden="0" w:uiPriority="73" w:unhideWhenUsed="0"/>
+    <w:lsdException w:name="Subtle Emphasis" w:semiHidden="0" w:uiPriority="19" w:unhideWhenUsed="0" w:qFormat="1"/>
+    <w:lsdException w:name="Intense Emphasis" w:semiHidden="0" w:uiPriority="21" w:unhideWhenUsed="0" w:qFormat="1"/>
+    <w:lsdException w:name="Subtle Reference" w:semiHidden="0" w:uiPriority="31" w:unhideWhenUsed="0" w:qFormat="1"/>
+    <w:lsdException w:name="Intense Reference" w:semiHidden="0" w:uiPriority="32" w:unhideWhenUsed="0" w:qFormat="1"/>
+    <w:lsdException w:name="Book Title" w:semiHidden="0" w:uiPriority="33" w:unhideWhenUsed="0" w:qFormat="1"/>
+    <w:lsdException w:name="Bibliography" w:uiPriority="37"/>
+    <w:lsdException w:name="TOC Heading" w:uiPriority="39" w:qFormat="1"/>
   </w:latentStyles>
   <w:style w:type="paragraph" w:default="1" w:styleId="a">
     <w:name w:val="Normal"/>
@@ -5402,7 +5791,7 @@
 </file>
 
 <file path=customXml/itemProps1.xml><?xml version="1.0" encoding="utf-8"?>
-<ds:datastoreItem xmlns:ds="http://schemas.openxmlformats.org/officeDocument/2006/customXml" ds:itemID="{BAB2FA93-FD5C-4FCF-B842-6465A2667CDF}">
+<ds:datastoreItem xmlns:ds="http://schemas.openxmlformats.org/officeDocument/2006/customXml" ds:itemID="{CEED9039-8DEB-4683-A849-FECDCED469BE}">
   <ds:schemaRefs>
     <ds:schemaRef ds:uri="http://schemas.openxmlformats.org/officeDocument/2006/bibliography"/>
   </ds:schemaRefs>
